--- a/assets/sops/SewingMachine/SOP_SewingMachine.docx
+++ b/assets/sops/SewingMachine/SOP_SewingMachine.docx
@@ -1,6 +1,6 @@
 
 <file path=word/document.xml><?xml version="1.0" encoding="utf-8"?>
-<w:document xmlns:wpc="http://schemas.microsoft.com/office/word/2010/wordprocessingCanvas" xmlns:cx="http://schemas.microsoft.com/office/drawing/2014/chartex" xmlns:cx1="http://schemas.microsoft.com/office/drawing/2015/9/8/chartex" xmlns:mc="http://schemas.openxmlformats.org/markup-compatibility/2006" xmlns:o="urn:schemas-microsoft-com:office:office" xmlns:r="http://schemas.openxmlformats.org/officeDocument/2006/relationships" xmlns:m="http://schemas.openxmlformats.org/officeDocument/2006/math" xmlns:v="urn:schemas-microsoft-com:vml" xmlns:wp14="http://schemas.microsoft.com/office/word/2010/wordprocessingDrawing" xmlns:wp="http://schemas.openxmlformats.org/drawingml/2006/wordprocessingDrawing" xmlns:w10="urn:schemas-microsoft-com:office:word" xmlns:w="http://schemas.openxmlformats.org/wordprocessingml/2006/main" xmlns:w14="http://schemas.microsoft.com/office/word/2010/wordml" xmlns:w15="http://schemas.microsoft.com/office/word/2012/wordml" xmlns:w16se="http://schemas.microsoft.com/office/word/2015/wordml/symex" xmlns:wpg="http://schemas.microsoft.com/office/word/2010/wordprocessingGroup" xmlns:wpi="http://schemas.microsoft.com/office/word/2010/wordprocessingInk" xmlns:wne="http://schemas.microsoft.com/office/word/2006/wordml" xmlns:wps="http://schemas.microsoft.com/office/word/2010/wordprocessingShape" mc:Ignorable="w14 w15 w16se wp14">
+<w:document xmlns:wpc="http://schemas.microsoft.com/office/word/2010/wordprocessingCanvas" xmlns:cx="http://schemas.microsoft.com/office/drawing/2014/chartex" xmlns:cx1="http://schemas.microsoft.com/office/drawing/2015/9/8/chartex" xmlns:cx2="http://schemas.microsoft.com/office/drawing/2015/10/21/chartex" xmlns:cx3="http://schemas.microsoft.com/office/drawing/2016/5/9/chartex" xmlns:cx4="http://schemas.microsoft.com/office/drawing/2016/5/10/chartex" xmlns:cx5="http://schemas.microsoft.com/office/drawing/2016/5/11/chartex" xmlns:cx6="http://schemas.microsoft.com/office/drawing/2016/5/12/chartex" xmlns:cx7="http://schemas.microsoft.com/office/drawing/2016/5/13/chartex" xmlns:cx8="http://schemas.microsoft.com/office/drawing/2016/5/14/chartex" xmlns:mc="http://schemas.openxmlformats.org/markup-compatibility/2006" xmlns:aink="http://schemas.microsoft.com/office/drawing/2016/ink" xmlns:am3d="http://schemas.microsoft.com/office/drawing/2017/model3d" xmlns:o="urn:schemas-microsoft-com:office:office" xmlns:oel="http://schemas.microsoft.com/office/2019/extlst" xmlns:r="http://schemas.openxmlformats.org/officeDocument/2006/relationships" xmlns:m="http://schemas.openxmlformats.org/officeDocument/2006/math" xmlns:v="urn:schemas-microsoft-com:vml" xmlns:wp14="http://schemas.microsoft.com/office/word/2010/wordprocessingDrawing" xmlns:wp="http://schemas.openxmlformats.org/drawingml/2006/wordprocessingDrawing" xmlns:w10="urn:schemas-microsoft-com:office:word" xmlns:w="http://schemas.openxmlformats.org/wordprocessingml/2006/main" xmlns:w14="http://schemas.microsoft.com/office/word/2010/wordml" xmlns:w15="http://schemas.microsoft.com/office/word/2012/wordml" xmlns:w16cex="http://schemas.microsoft.com/office/word/2018/wordml/cex" xmlns:w16cid="http://schemas.microsoft.com/office/word/2016/wordml/cid" xmlns:w16="http://schemas.microsoft.com/office/word/2018/wordml" xmlns:w16sdtdh="http://schemas.microsoft.com/office/word/2020/wordml/sdtdatahash" xmlns:w16se="http://schemas.microsoft.com/office/word/2015/wordml/symex" xmlns:wpg="http://schemas.microsoft.com/office/word/2010/wordprocessingGroup" xmlns:wpi="http://schemas.microsoft.com/office/word/2010/wordprocessingInk" xmlns:wne="http://schemas.microsoft.com/office/word/2006/wordml" xmlns:wps="http://schemas.microsoft.com/office/word/2010/wordprocessingShape" mc:Ignorable="w14 w15 w16se w16cid w16 w16cex w16sdtdh wp14">
   <w:body>
     <w:p>
       <w:pPr>
@@ -81,49 +81,91 @@
                 <w:rFonts w:cs="Arial"/>
                 <w:sz w:val="18"/>
               </w:rPr>
-              <w:t xml:space="preserve">Author </w:t>
+              <w:t>Author</w:t>
             </w:r>
             <w:r>
               <w:rPr>
                 <w:rFonts w:cs="Arial"/>
                 <w:sz w:val="18"/>
               </w:rPr>
-              <w:t>Name:</w:t>
+              <w:t>:</w:t>
             </w:r>
             <w:r>
               <w:rPr>
                 <w:rFonts w:cs="Arial"/>
                 <w:sz w:val="18"/>
               </w:rPr>
-              <w:t xml:space="preserve"> Brady Ryan</w:t>
+              <w:t xml:space="preserve"> </w:t>
             </w:r>
             <w:r>
               <w:rPr>
                 <w:rFonts w:cs="Arial"/>
                 <w:sz w:val="18"/>
               </w:rPr>
-              <w:t xml:space="preserve">                              Title:  </w:t>
+              <w:t>Kevin Arne</w:t>
             </w:r>
             <w:r>
               <w:rPr>
                 <w:rFonts w:cs="Arial"/>
                 <w:sz w:val="18"/>
               </w:rPr>
-              <w:t xml:space="preserve">Manager                    </w:t>
+              <w:t xml:space="preserve">             </w:t>
             </w:r>
             <w:r>
               <w:rPr>
                 <w:rFonts w:cs="Arial"/>
                 <w:sz w:val="18"/>
               </w:rPr>
-              <w:t xml:space="preserve">                Date:      </w:t>
+              <w:t xml:space="preserve"> </w:t>
             </w:r>
             <w:r>
               <w:rPr>
                 <w:rFonts w:cs="Arial"/>
                 <w:sz w:val="18"/>
               </w:rPr>
-              <w:t>3/27/2020</w:t>
+              <w:t>Title:</w:t>
+            </w:r>
+            <w:r>
+              <w:rPr>
+                <w:rFonts w:cs="Arial"/>
+                <w:sz w:val="18"/>
+              </w:rPr>
+              <w:t xml:space="preserve"> Prototyping Labs Supervisor</w:t>
+            </w:r>
+            <w:r>
+              <w:rPr>
+                <w:rFonts w:cs="Arial"/>
+                <w:sz w:val="18"/>
+              </w:rPr>
+              <w:t xml:space="preserve">                    </w:t>
+            </w:r>
+            <w:r>
+              <w:rPr>
+                <w:rFonts w:cs="Arial"/>
+                <w:sz w:val="18"/>
+              </w:rPr>
+              <w:t xml:space="preserve">                </w:t>
+            </w:r>
+            <w:r>
+              <w:rPr>
+                <w:rFonts w:cs="Arial"/>
+                <w:sz w:val="18"/>
+              </w:rPr>
+              <w:t xml:space="preserve">                                                   </w:t>
+            </w:r>
+            <w:r>
+              <w:rPr>
+                <w:rFonts w:cs="Arial"/>
+                <w:sz w:val="18"/>
+              </w:rPr>
+              <w:t>Date:</w:t>
+            </w:r>
+            <w:r>
+              <w:rPr>
+                <w:rFonts w:cs="Arial"/>
+                <w:sz w:val="18"/>
+              </w:rPr>
+              <w:t xml:space="preserve"> 6/15/2022</w:t>
             </w:r>
           </w:p>
         </w:tc>
@@ -249,7 +291,7 @@
                 <w:rFonts w:ascii="Times New Roman" w:hAnsi="Times New Roman"/>
                 <w:sz w:val="20"/>
               </w:rPr>
-              <w:t>Sewing cloth and other materials</w:t>
+              <w:t>Sewing cloth</w:t>
             </w:r>
           </w:p>
         </w:tc>
@@ -450,8 +492,6 @@
               </w:rPr>
               <w:t>Minimum</w:t>
             </w:r>
-            <w:bookmarkStart w:id="0" w:name="_GoBack"/>
-            <w:bookmarkEnd w:id="0"/>
             <w:r>
               <w:rPr>
                 <w:rFonts w:ascii="Times New Roman" w:hAnsi="Times New Roman"/>
@@ -583,6 +623,13 @@
                 <w:sz w:val="20"/>
               </w:rPr>
             </w:pPr>
+            <w:r>
+              <w:rPr>
+                <w:rFonts w:ascii="Times New Roman" w:hAnsi="Times New Roman"/>
+                <w:sz w:val="20"/>
+              </w:rPr>
+              <w:t>N/A</w:t>
+            </w:r>
           </w:p>
         </w:tc>
       </w:tr>
@@ -714,7 +761,23 @@
                 <w:sz w:val="20"/>
                 <w:lang w:val="en"/>
               </w:rPr>
-              <w:t>Review and observe general safety practices outlined in the Shop Equipment Safety Guidelines.</w:t>
+              <w:t xml:space="preserve">Review and observe general safety practices outlined in the </w:t>
+            </w:r>
+            <w:r>
+              <w:rPr>
+                <w:rFonts w:ascii="Times New Roman" w:hAnsi="Times New Roman"/>
+                <w:sz w:val="20"/>
+                <w:lang w:val="en"/>
+              </w:rPr>
+              <w:t>MKRSPC MNL</w:t>
+            </w:r>
+            <w:r>
+              <w:rPr>
+                <w:rFonts w:ascii="Times New Roman" w:hAnsi="Times New Roman"/>
+                <w:sz w:val="20"/>
+                <w:lang w:val="en"/>
+              </w:rPr>
+              <w:t>.</w:t>
             </w:r>
           </w:p>
           <w:p>
@@ -864,7 +927,7 @@
                 <w:rFonts w:ascii="Times New Roman" w:hAnsi="Times New Roman"/>
                 <w:sz w:val="20"/>
               </w:rPr>
-              <w:t xml:space="preserve">Before operating the device, a full visual inspection should be carried out.  In the event of any defects or malfunctions, please notify a staff member. </w:t>
+              <w:t>Check for any defects or malfunctions in the machine.</w:t>
             </w:r>
           </w:p>
           <w:p>
@@ -884,7 +947,14 @@
                 <w:rFonts w:ascii="Times New Roman" w:hAnsi="Times New Roman"/>
                 <w:sz w:val="20"/>
               </w:rPr>
-              <w:t>Before use, inspect the sewing machine and power cord for damage.</w:t>
+              <w:t>I</w:t>
+            </w:r>
+            <w:r>
+              <w:rPr>
+                <w:rFonts w:ascii="Times New Roman" w:hAnsi="Times New Roman"/>
+                <w:sz w:val="20"/>
+              </w:rPr>
+              <w:t>nspect the sewing machine and power cord for damage.</w:t>
             </w:r>
           </w:p>
           <w:p>
@@ -906,6 +976,13 @@
               </w:rPr>
               <w:t>Ensure all machine settings are appropriate for the task you intend to perform</w:t>
             </w:r>
+            <w:r>
+              <w:rPr>
+                <w:rFonts w:ascii="Times New Roman" w:hAnsi="Times New Roman"/>
+                <w:sz w:val="20"/>
+              </w:rPr>
+              <w:t>.</w:t>
+            </w:r>
           </w:p>
           <w:p>
             <w:pPr>
@@ -924,21 +1001,7 @@
                 <w:rFonts w:ascii="Times New Roman" w:hAnsi="Times New Roman"/>
                 <w:sz w:val="20"/>
               </w:rPr>
-              <w:t>Use proper type and size of needle for the fabric you’re using.</w:t>
-            </w:r>
-            <w:r>
-              <w:rPr>
-                <w:rFonts w:ascii="Times New Roman" w:hAnsi="Times New Roman"/>
-                <w:sz w:val="20"/>
-              </w:rPr>
-              <w:t xml:space="preserve"> </w:t>
-            </w:r>
-            <w:r>
-              <w:rPr>
-                <w:rFonts w:ascii="Times New Roman" w:hAnsi="Times New Roman"/>
-                <w:sz w:val="20"/>
-              </w:rPr>
-              <w:t>(If you do not know, ask a staff member)</w:t>
+              <w:t>Use proper type and size of needle for the fabric you’re using</w:t>
             </w:r>
           </w:p>
         </w:tc>
@@ -1027,7 +1090,7 @@
                 <w:rFonts w:ascii="Times New Roman" w:hAnsi="Times New Roman"/>
                 <w:sz w:val="20"/>
               </w:rPr>
-              <w:t>Regularly inspect the needle to make sure it is not dull, bent, or damaged in any other way; if damaged, toss in the red sharps bin.</w:t>
+              <w:t>Regularly inspect the needle to make sure it is not dull, bent, or damaged in any other way; if damaged, toss in the sharps bin.</w:t>
             </w:r>
           </w:p>
           <w:p>
@@ -1047,7 +1110,7 @@
                 <w:rFonts w:ascii="Times New Roman" w:hAnsi="Times New Roman"/>
                 <w:sz w:val="20"/>
               </w:rPr>
-              <w:t>Place pins and needles in pin cushion or small container after use. Do not leave pins/needles loose on the table or floor.</w:t>
+              <w:t xml:space="preserve">Place pins and needles in pin cushion or small container after use. </w:t>
             </w:r>
           </w:p>
           <w:p>
@@ -1067,7 +1130,7 @@
                 <w:rFonts w:ascii="Times New Roman" w:hAnsi="Times New Roman"/>
                 <w:sz w:val="20"/>
               </w:rPr>
-              <w:t>Always sweep working area when finished to avoid leaving pins on floor.</w:t>
+              <w:t>Do not leave pins/needles loose on the table or floor.</w:t>
             </w:r>
           </w:p>
           <w:p>
@@ -1087,7 +1150,7 @@
                 <w:rFonts w:ascii="Times New Roman" w:hAnsi="Times New Roman"/>
                 <w:sz w:val="20"/>
               </w:rPr>
-              <w:t>When operating a sewing machine, keep eyes on the sewing area and do not touch any moving machine parts.</w:t>
+              <w:t>Always sweep working area when finished to avoid leaving pins on floor.</w:t>
             </w:r>
           </w:p>
           <w:p>
@@ -1107,7 +1170,28 @@
                 <w:rFonts w:ascii="Times New Roman" w:hAnsi="Times New Roman"/>
                 <w:sz w:val="20"/>
               </w:rPr>
-              <w:t>Turn off the power switch and disconnect power before changing a needle or presser foot.</w:t>
+              <w:t>K</w:t>
+            </w:r>
+            <w:r>
+              <w:rPr>
+                <w:rFonts w:ascii="Times New Roman" w:hAnsi="Times New Roman"/>
+                <w:sz w:val="20"/>
+              </w:rPr>
+              <w:t>eep</w:t>
+            </w:r>
+            <w:r>
+              <w:rPr>
+                <w:rFonts w:ascii="Times New Roman" w:hAnsi="Times New Roman"/>
+                <w:sz w:val="20"/>
+              </w:rPr>
+              <w:t xml:space="preserve"> your</w:t>
+            </w:r>
+            <w:r>
+              <w:rPr>
+                <w:rFonts w:ascii="Times New Roman" w:hAnsi="Times New Roman"/>
+                <w:sz w:val="20"/>
+              </w:rPr>
+              <w:t xml:space="preserve"> eyes on the sewing area and do not touch any moving machine parts.</w:t>
             </w:r>
           </w:p>
           <w:p>
@@ -1127,7 +1211,7 @@
                 <w:rFonts w:ascii="Times New Roman" w:hAnsi="Times New Roman"/>
                 <w:sz w:val="20"/>
               </w:rPr>
-              <w:t>Never place anything on the machine’s operating foot control other than your foot/shoe, as the machine may run without warning.</w:t>
+              <w:t>Turn off the power switch and disconnect power before changing a needle or presser foot.</w:t>
             </w:r>
           </w:p>
           <w:p>
@@ -1147,7 +1231,55 @@
                 <w:rFonts w:ascii="Times New Roman" w:hAnsi="Times New Roman"/>
                 <w:sz w:val="20"/>
               </w:rPr>
-              <w:t>If at any time, there are questions regarding safety, ask a staff member for assistance.</w:t>
+              <w:t>Never place anything on the machine’s operating foot control other than your foot/shoe, as the machine may run without warning.</w:t>
+            </w:r>
+          </w:p>
+          <w:p>
+            <w:pPr>
+              <w:numPr>
+                <w:ilvl w:val="0"/>
+                <w:numId w:val="16"/>
+              </w:numPr>
+              <w:spacing w:line="276" w:lineRule="auto"/>
+              <w:rPr>
+                <w:rFonts w:ascii="Times New Roman" w:hAnsi="Times New Roman"/>
+                <w:sz w:val="20"/>
+              </w:rPr>
+            </w:pPr>
+            <w:r>
+              <w:rPr>
+                <w:rFonts w:ascii="Times New Roman" w:hAnsi="Times New Roman"/>
+                <w:sz w:val="20"/>
+              </w:rPr>
+              <w:t xml:space="preserve">If there are </w:t>
+            </w:r>
+            <w:r>
+              <w:rPr>
+                <w:rFonts w:ascii="Times New Roman" w:hAnsi="Times New Roman"/>
+                <w:sz w:val="20"/>
+              </w:rPr>
+              <w:t xml:space="preserve">any </w:t>
+            </w:r>
+            <w:r>
+              <w:rPr>
+                <w:rFonts w:ascii="Times New Roman" w:hAnsi="Times New Roman"/>
+                <w:sz w:val="20"/>
+              </w:rPr>
+              <w:t xml:space="preserve">questions regarding safety, ask a staff member for </w:t>
+            </w:r>
+            <w:r>
+              <w:rPr>
+                <w:rFonts w:ascii="Times New Roman" w:hAnsi="Times New Roman"/>
+                <w:sz w:val="20"/>
+              </w:rPr>
+              <w:t>help</w:t>
+            </w:r>
+            <w:r>
+              <w:rPr>
+                <w:rFonts w:ascii="Times New Roman" w:hAnsi="Times New Roman"/>
+                <w:sz w:val="20"/>
+              </w:rPr>
+              <w:t>.</w:t>
             </w:r>
           </w:p>
         </w:tc>
@@ -1237,7 +1369,21 @@
                 <w:rFonts w:ascii="Times New Roman" w:hAnsi="Times New Roman"/>
                 <w:sz w:val="20"/>
               </w:rPr>
-              <w:t>NA</w:t>
+              <w:t>N</w:t>
+            </w:r>
+            <w:r>
+              <w:rPr>
+                <w:rFonts w:ascii="Times New Roman" w:hAnsi="Times New Roman"/>
+                <w:sz w:val="20"/>
+              </w:rPr>
+              <w:t>/</w:t>
+            </w:r>
+            <w:r>
+              <w:rPr>
+                <w:rFonts w:ascii="Times New Roman" w:hAnsi="Times New Roman"/>
+                <w:sz w:val="20"/>
+              </w:rPr>
+              <w:t>A</w:t>
             </w:r>
           </w:p>
         </w:tc>
@@ -1292,10 +1438,10 @@
     </w:tbl>
     <w:p/>
     <w:sectPr>
-      <w:headerReference w:type="default" r:id="rId7"/>
-      <w:footerReference w:type="default" r:id="rId8"/>
-      <w:headerReference w:type="first" r:id="rId9"/>
-      <w:footerReference w:type="first" r:id="rId10"/>
+      <w:headerReference w:type="default" r:id="rId10"/>
+      <w:footerReference w:type="default" r:id="rId11"/>
+      <w:headerReference w:type="first" r:id="rId12"/>
+      <w:footerReference w:type="first" r:id="rId13"/>
       <w:pgSz w:w="12240" w:h="15840" w:code="1"/>
       <w:pgMar w:top="1440" w:right="1440" w:bottom="1440" w:left="1440" w:header="576" w:footer="432" w:gutter="0"/>
       <w:cols w:space="720"/>
@@ -1306,7 +1452,7 @@
 </file>
 
 <file path=word/endnotes.xml><?xml version="1.0" encoding="utf-8"?>
-<w:endnotes xmlns:wpc="http://schemas.microsoft.com/office/word/2010/wordprocessingCanvas" xmlns:cx="http://schemas.microsoft.com/office/drawing/2014/chartex" xmlns:cx1="http://schemas.microsoft.com/office/drawing/2015/9/8/chartex" xmlns:mc="http://schemas.openxmlformats.org/markup-compatibility/2006" xmlns:o="urn:schemas-microsoft-com:office:office" xmlns:r="http://schemas.openxmlformats.org/officeDocument/2006/relationships" xmlns:m="http://schemas.openxmlformats.org/officeDocument/2006/math" xmlns:v="urn:schemas-microsoft-com:vml" xmlns:wp14="http://schemas.microsoft.com/office/word/2010/wordprocessingDrawing" xmlns:wp="http://schemas.openxmlformats.org/drawingml/2006/wordprocessingDrawing" xmlns:w10="urn:schemas-microsoft-com:office:word" xmlns:w="http://schemas.openxmlformats.org/wordprocessingml/2006/main" xmlns:w14="http://schemas.microsoft.com/office/word/2010/wordml" xmlns:w15="http://schemas.microsoft.com/office/word/2012/wordml" xmlns:w16se="http://schemas.microsoft.com/office/word/2015/wordml/symex" xmlns:wpg="http://schemas.microsoft.com/office/word/2010/wordprocessingGroup" xmlns:wpi="http://schemas.microsoft.com/office/word/2010/wordprocessingInk" xmlns:wne="http://schemas.microsoft.com/office/word/2006/wordml" xmlns:wps="http://schemas.microsoft.com/office/word/2010/wordprocessingShape" mc:Ignorable="w14 w15 w16se wp14">
+<w:endnotes xmlns:wpc="http://schemas.microsoft.com/office/word/2010/wordprocessingCanvas" xmlns:cx="http://schemas.microsoft.com/office/drawing/2014/chartex" xmlns:cx1="http://schemas.microsoft.com/office/drawing/2015/9/8/chartex" xmlns:cx2="http://schemas.microsoft.com/office/drawing/2015/10/21/chartex" xmlns:cx3="http://schemas.microsoft.com/office/drawing/2016/5/9/chartex" xmlns:cx4="http://schemas.microsoft.com/office/drawing/2016/5/10/chartex" xmlns:cx5="http://schemas.microsoft.com/office/drawing/2016/5/11/chartex" xmlns:cx6="http://schemas.microsoft.com/office/drawing/2016/5/12/chartex" xmlns:cx7="http://schemas.microsoft.com/office/drawing/2016/5/13/chartex" xmlns:cx8="http://schemas.microsoft.com/office/drawing/2016/5/14/chartex" xmlns:mc="http://schemas.openxmlformats.org/markup-compatibility/2006" xmlns:aink="http://schemas.microsoft.com/office/drawing/2016/ink" xmlns:am3d="http://schemas.microsoft.com/office/drawing/2017/model3d" xmlns:o="urn:schemas-microsoft-com:office:office" xmlns:oel="http://schemas.microsoft.com/office/2019/extlst" xmlns:r="http://schemas.openxmlformats.org/officeDocument/2006/relationships" xmlns:m="http://schemas.openxmlformats.org/officeDocument/2006/math" xmlns:v="urn:schemas-microsoft-com:vml" xmlns:wp14="http://schemas.microsoft.com/office/word/2010/wordprocessingDrawing" xmlns:wp="http://schemas.openxmlformats.org/drawingml/2006/wordprocessingDrawing" xmlns:w10="urn:schemas-microsoft-com:office:word" xmlns:w="http://schemas.openxmlformats.org/wordprocessingml/2006/main" xmlns:w14="http://schemas.microsoft.com/office/word/2010/wordml" xmlns:w15="http://schemas.microsoft.com/office/word/2012/wordml" xmlns:w16cex="http://schemas.microsoft.com/office/word/2018/wordml/cex" xmlns:w16cid="http://schemas.microsoft.com/office/word/2016/wordml/cid" xmlns:w16="http://schemas.microsoft.com/office/word/2018/wordml" xmlns:w16sdtdh="http://schemas.microsoft.com/office/word/2020/wordml/sdtdatahash" xmlns:w16se="http://schemas.microsoft.com/office/word/2015/wordml/symex" xmlns:wpg="http://schemas.microsoft.com/office/word/2010/wordprocessingGroup" xmlns:wpi="http://schemas.microsoft.com/office/word/2010/wordprocessingInk" xmlns:wne="http://schemas.microsoft.com/office/word/2006/wordml" xmlns:wps="http://schemas.microsoft.com/office/word/2010/wordprocessingShape" mc:Ignorable="w14 w15 w16se w16cid w16 w16cex w16sdtdh wp14">
   <w:endnote w:type="separator" w:id="-1">
     <w:p>
       <w:r>
@@ -1325,7 +1471,7 @@
 </file>
 
 <file path=word/footer1.xml><?xml version="1.0" encoding="utf-8"?>
-<w:ftr xmlns:wpc="http://schemas.microsoft.com/office/word/2010/wordprocessingCanvas" xmlns:cx="http://schemas.microsoft.com/office/drawing/2014/chartex" xmlns:cx1="http://schemas.microsoft.com/office/drawing/2015/9/8/chartex" xmlns:mc="http://schemas.openxmlformats.org/markup-compatibility/2006" xmlns:o="urn:schemas-microsoft-com:office:office" xmlns:r="http://schemas.openxmlformats.org/officeDocument/2006/relationships" xmlns:m="http://schemas.openxmlformats.org/officeDocument/2006/math" xmlns:v="urn:schemas-microsoft-com:vml" xmlns:wp14="http://schemas.microsoft.com/office/word/2010/wordprocessingDrawing" xmlns:wp="http://schemas.openxmlformats.org/drawingml/2006/wordprocessingDrawing" xmlns:w10="urn:schemas-microsoft-com:office:word" xmlns:w="http://schemas.openxmlformats.org/wordprocessingml/2006/main" xmlns:w14="http://schemas.microsoft.com/office/word/2010/wordml" xmlns:w15="http://schemas.microsoft.com/office/word/2012/wordml" xmlns:w16se="http://schemas.microsoft.com/office/word/2015/wordml/symex" xmlns:wpg="http://schemas.microsoft.com/office/word/2010/wordprocessingGroup" xmlns:wpi="http://schemas.microsoft.com/office/word/2010/wordprocessingInk" xmlns:wne="http://schemas.microsoft.com/office/word/2006/wordml" xmlns:wps="http://schemas.microsoft.com/office/word/2010/wordprocessingShape" mc:Ignorable="w14 w15 w16se wp14">
+<w:ftr xmlns:wpc="http://schemas.microsoft.com/office/word/2010/wordprocessingCanvas" xmlns:cx="http://schemas.microsoft.com/office/drawing/2014/chartex" xmlns:cx1="http://schemas.microsoft.com/office/drawing/2015/9/8/chartex" xmlns:cx2="http://schemas.microsoft.com/office/drawing/2015/10/21/chartex" xmlns:cx3="http://schemas.microsoft.com/office/drawing/2016/5/9/chartex" xmlns:cx4="http://schemas.microsoft.com/office/drawing/2016/5/10/chartex" xmlns:cx5="http://schemas.microsoft.com/office/drawing/2016/5/11/chartex" xmlns:cx6="http://schemas.microsoft.com/office/drawing/2016/5/12/chartex" xmlns:cx7="http://schemas.microsoft.com/office/drawing/2016/5/13/chartex" xmlns:cx8="http://schemas.microsoft.com/office/drawing/2016/5/14/chartex" xmlns:mc="http://schemas.openxmlformats.org/markup-compatibility/2006" xmlns:aink="http://schemas.microsoft.com/office/drawing/2016/ink" xmlns:am3d="http://schemas.microsoft.com/office/drawing/2017/model3d" xmlns:o="urn:schemas-microsoft-com:office:office" xmlns:oel="http://schemas.microsoft.com/office/2019/extlst" xmlns:r="http://schemas.openxmlformats.org/officeDocument/2006/relationships" xmlns:m="http://schemas.openxmlformats.org/officeDocument/2006/math" xmlns:v="urn:schemas-microsoft-com:vml" xmlns:wp14="http://schemas.microsoft.com/office/word/2010/wordprocessingDrawing" xmlns:wp="http://schemas.openxmlformats.org/drawingml/2006/wordprocessingDrawing" xmlns:w10="urn:schemas-microsoft-com:office:word" xmlns:w="http://schemas.openxmlformats.org/wordprocessingml/2006/main" xmlns:w14="http://schemas.microsoft.com/office/word/2010/wordml" xmlns:w15="http://schemas.microsoft.com/office/word/2012/wordml" xmlns:w16cex="http://schemas.microsoft.com/office/word/2018/wordml/cex" xmlns:w16cid="http://schemas.microsoft.com/office/word/2016/wordml/cid" xmlns:w16="http://schemas.microsoft.com/office/word/2018/wordml" xmlns:w16sdtdh="http://schemas.microsoft.com/office/word/2020/wordml/sdtdatahash" xmlns:w16se="http://schemas.microsoft.com/office/word/2015/wordml/symex" xmlns:wpg="http://schemas.microsoft.com/office/word/2010/wordprocessingGroup" xmlns:wpi="http://schemas.microsoft.com/office/word/2010/wordprocessingInk" xmlns:wne="http://schemas.microsoft.com/office/word/2006/wordml" xmlns:wps="http://schemas.microsoft.com/office/word/2010/wordprocessingShape" mc:Ignorable="w14 w15 w16se w16cid w16 w16cex w16sdtdh wp14">
   <w:p>
     <w:pPr>
       <w:pStyle w:val="Footer"/>
@@ -1379,7 +1525,7 @@
         <w:noProof/>
       </w:rPr>
       <w:drawing>
-        <wp:inline distT="0" distB="0" distL="0" distR="0" wp14:anchorId="70DCA2A5" wp14:editId="5B588F92">
+        <wp:inline distT="0" distB="0" distL="0" distR="0" wp14:anchorId="457E6660" wp14:editId="1D2A3E34">
           <wp:extent cx="1642745" cy="177800"/>
           <wp:effectExtent l="0" t="0" r="0" b="0"/>
           <wp:docPr id="2" name="Picture 2"/>
@@ -1438,7 +1584,7 @@
 </file>
 
 <file path=word/footer2.xml><?xml version="1.0" encoding="utf-8"?>
-<w:ftr xmlns:wpc="http://schemas.microsoft.com/office/word/2010/wordprocessingCanvas" xmlns:cx="http://schemas.microsoft.com/office/drawing/2014/chartex" xmlns:cx1="http://schemas.microsoft.com/office/drawing/2015/9/8/chartex" xmlns:mc="http://schemas.openxmlformats.org/markup-compatibility/2006" xmlns:o="urn:schemas-microsoft-com:office:office" xmlns:r="http://schemas.openxmlformats.org/officeDocument/2006/relationships" xmlns:m="http://schemas.openxmlformats.org/officeDocument/2006/math" xmlns:v="urn:schemas-microsoft-com:vml" xmlns:wp14="http://schemas.microsoft.com/office/word/2010/wordprocessingDrawing" xmlns:wp="http://schemas.openxmlformats.org/drawingml/2006/wordprocessingDrawing" xmlns:w10="urn:schemas-microsoft-com:office:word" xmlns:w="http://schemas.openxmlformats.org/wordprocessingml/2006/main" xmlns:w14="http://schemas.microsoft.com/office/word/2010/wordml" xmlns:w15="http://schemas.microsoft.com/office/word/2012/wordml" xmlns:w16se="http://schemas.microsoft.com/office/word/2015/wordml/symex" xmlns:wpg="http://schemas.microsoft.com/office/word/2010/wordprocessingGroup" xmlns:wpi="http://schemas.microsoft.com/office/word/2010/wordprocessingInk" xmlns:wne="http://schemas.microsoft.com/office/word/2006/wordml" xmlns:wps="http://schemas.microsoft.com/office/word/2010/wordprocessingShape" mc:Ignorable="w14 w15 w16se wp14">
+<w:ftr xmlns:wpc="http://schemas.microsoft.com/office/word/2010/wordprocessingCanvas" xmlns:cx="http://schemas.microsoft.com/office/drawing/2014/chartex" xmlns:cx1="http://schemas.microsoft.com/office/drawing/2015/9/8/chartex" xmlns:cx2="http://schemas.microsoft.com/office/drawing/2015/10/21/chartex" xmlns:cx3="http://schemas.microsoft.com/office/drawing/2016/5/9/chartex" xmlns:cx4="http://schemas.microsoft.com/office/drawing/2016/5/10/chartex" xmlns:cx5="http://schemas.microsoft.com/office/drawing/2016/5/11/chartex" xmlns:cx6="http://schemas.microsoft.com/office/drawing/2016/5/12/chartex" xmlns:cx7="http://schemas.microsoft.com/office/drawing/2016/5/13/chartex" xmlns:cx8="http://schemas.microsoft.com/office/drawing/2016/5/14/chartex" xmlns:mc="http://schemas.openxmlformats.org/markup-compatibility/2006" xmlns:aink="http://schemas.microsoft.com/office/drawing/2016/ink" xmlns:am3d="http://schemas.microsoft.com/office/drawing/2017/model3d" xmlns:o="urn:schemas-microsoft-com:office:office" xmlns:oel="http://schemas.microsoft.com/office/2019/extlst" xmlns:r="http://schemas.openxmlformats.org/officeDocument/2006/relationships" xmlns:m="http://schemas.openxmlformats.org/officeDocument/2006/math" xmlns:v="urn:schemas-microsoft-com:vml" xmlns:wp14="http://schemas.microsoft.com/office/word/2010/wordprocessingDrawing" xmlns:wp="http://schemas.openxmlformats.org/drawingml/2006/wordprocessingDrawing" xmlns:w10="urn:schemas-microsoft-com:office:word" xmlns:w="http://schemas.openxmlformats.org/wordprocessingml/2006/main" xmlns:w14="http://schemas.microsoft.com/office/word/2010/wordml" xmlns:w15="http://schemas.microsoft.com/office/word/2012/wordml" xmlns:w16cex="http://schemas.microsoft.com/office/word/2018/wordml/cex" xmlns:w16cid="http://schemas.microsoft.com/office/word/2016/wordml/cid" xmlns:w16="http://schemas.microsoft.com/office/word/2018/wordml" xmlns:w16sdtdh="http://schemas.microsoft.com/office/word/2020/wordml/sdtdatahash" xmlns:w16se="http://schemas.microsoft.com/office/word/2015/wordml/symex" xmlns:wpg="http://schemas.microsoft.com/office/word/2010/wordprocessingGroup" xmlns:wpi="http://schemas.microsoft.com/office/word/2010/wordprocessingInk" xmlns:wne="http://schemas.microsoft.com/office/word/2006/wordml" xmlns:wps="http://schemas.microsoft.com/office/word/2010/wordprocessingShape" mc:Ignorable="w14 w15 w16se w16cid w16 w16cex w16sdtdh wp14">
   <w:p>
     <w:pPr>
       <w:pStyle w:val="Footer"/>
@@ -1499,7 +1645,7 @@
         <w:noProof/>
       </w:rPr>
       <w:drawing>
-        <wp:inline distT="0" distB="0" distL="0" distR="0">
+        <wp:inline distT="0" distB="0" distL="0" distR="0" wp14:anchorId="78A115BF" wp14:editId="56CC3DD1">
           <wp:extent cx="1642745" cy="177800"/>
           <wp:effectExtent l="0" t="0" r="0" b="0"/>
           <wp:docPr id="1" name="Picture 1"/>
@@ -1557,7 +1703,7 @@
 </file>
 
 <file path=word/footnotes.xml><?xml version="1.0" encoding="utf-8"?>
-<w:footnotes xmlns:wpc="http://schemas.microsoft.com/office/word/2010/wordprocessingCanvas" xmlns:cx="http://schemas.microsoft.com/office/drawing/2014/chartex" xmlns:cx1="http://schemas.microsoft.com/office/drawing/2015/9/8/chartex" xmlns:mc="http://schemas.openxmlformats.org/markup-compatibility/2006" xmlns:o="urn:schemas-microsoft-com:office:office" xmlns:r="http://schemas.openxmlformats.org/officeDocument/2006/relationships" xmlns:m="http://schemas.openxmlformats.org/officeDocument/2006/math" xmlns:v="urn:schemas-microsoft-com:vml" xmlns:wp14="http://schemas.microsoft.com/office/word/2010/wordprocessingDrawing" xmlns:wp="http://schemas.openxmlformats.org/drawingml/2006/wordprocessingDrawing" xmlns:w10="urn:schemas-microsoft-com:office:word" xmlns:w="http://schemas.openxmlformats.org/wordprocessingml/2006/main" xmlns:w14="http://schemas.microsoft.com/office/word/2010/wordml" xmlns:w15="http://schemas.microsoft.com/office/word/2012/wordml" xmlns:w16se="http://schemas.microsoft.com/office/word/2015/wordml/symex" xmlns:wpg="http://schemas.microsoft.com/office/word/2010/wordprocessingGroup" xmlns:wpi="http://schemas.microsoft.com/office/word/2010/wordprocessingInk" xmlns:wne="http://schemas.microsoft.com/office/word/2006/wordml" xmlns:wps="http://schemas.microsoft.com/office/word/2010/wordprocessingShape" mc:Ignorable="w14 w15 w16se wp14">
+<w:footnotes xmlns:wpc="http://schemas.microsoft.com/office/word/2010/wordprocessingCanvas" xmlns:cx="http://schemas.microsoft.com/office/drawing/2014/chartex" xmlns:cx1="http://schemas.microsoft.com/office/drawing/2015/9/8/chartex" xmlns:cx2="http://schemas.microsoft.com/office/drawing/2015/10/21/chartex" xmlns:cx3="http://schemas.microsoft.com/office/drawing/2016/5/9/chartex" xmlns:cx4="http://schemas.microsoft.com/office/drawing/2016/5/10/chartex" xmlns:cx5="http://schemas.microsoft.com/office/drawing/2016/5/11/chartex" xmlns:cx6="http://schemas.microsoft.com/office/drawing/2016/5/12/chartex" xmlns:cx7="http://schemas.microsoft.com/office/drawing/2016/5/13/chartex" xmlns:cx8="http://schemas.microsoft.com/office/drawing/2016/5/14/chartex" xmlns:mc="http://schemas.openxmlformats.org/markup-compatibility/2006" xmlns:aink="http://schemas.microsoft.com/office/drawing/2016/ink" xmlns:am3d="http://schemas.microsoft.com/office/drawing/2017/model3d" xmlns:o="urn:schemas-microsoft-com:office:office" xmlns:oel="http://schemas.microsoft.com/office/2019/extlst" xmlns:r="http://schemas.openxmlformats.org/officeDocument/2006/relationships" xmlns:m="http://schemas.openxmlformats.org/officeDocument/2006/math" xmlns:v="urn:schemas-microsoft-com:vml" xmlns:wp14="http://schemas.microsoft.com/office/word/2010/wordprocessingDrawing" xmlns:wp="http://schemas.openxmlformats.org/drawingml/2006/wordprocessingDrawing" xmlns:w10="urn:schemas-microsoft-com:office:word" xmlns:w="http://schemas.openxmlformats.org/wordprocessingml/2006/main" xmlns:w14="http://schemas.microsoft.com/office/word/2010/wordml" xmlns:w15="http://schemas.microsoft.com/office/word/2012/wordml" xmlns:w16cex="http://schemas.microsoft.com/office/word/2018/wordml/cex" xmlns:w16cid="http://schemas.microsoft.com/office/word/2016/wordml/cid" xmlns:w16="http://schemas.microsoft.com/office/word/2018/wordml" xmlns:w16sdtdh="http://schemas.microsoft.com/office/word/2020/wordml/sdtdatahash" xmlns:w16se="http://schemas.microsoft.com/office/word/2015/wordml/symex" xmlns:wpg="http://schemas.microsoft.com/office/word/2010/wordprocessingGroup" xmlns:wpi="http://schemas.microsoft.com/office/word/2010/wordprocessingInk" xmlns:wne="http://schemas.microsoft.com/office/word/2006/wordml" xmlns:wps="http://schemas.microsoft.com/office/word/2010/wordprocessingShape" mc:Ignorable="w14 w15 w16se w16cid w16 w16cex w16sdtdh wp14">
   <w:footnote w:type="separator" w:id="-1">
     <w:p>
       <w:r>
@@ -1576,7 +1722,7 @@
 </file>
 
 <file path=word/header1.xml><?xml version="1.0" encoding="utf-8"?>
-<w:hdr xmlns:wpc="http://schemas.microsoft.com/office/word/2010/wordprocessingCanvas" xmlns:cx="http://schemas.microsoft.com/office/drawing/2014/chartex" xmlns:cx1="http://schemas.microsoft.com/office/drawing/2015/9/8/chartex" xmlns:mc="http://schemas.openxmlformats.org/markup-compatibility/2006" xmlns:o="urn:schemas-microsoft-com:office:office" xmlns:r="http://schemas.openxmlformats.org/officeDocument/2006/relationships" xmlns:m="http://schemas.openxmlformats.org/officeDocument/2006/math" xmlns:v="urn:schemas-microsoft-com:vml" xmlns:wp14="http://schemas.microsoft.com/office/word/2010/wordprocessingDrawing" xmlns:wp="http://schemas.openxmlformats.org/drawingml/2006/wordprocessingDrawing" xmlns:w10="urn:schemas-microsoft-com:office:word" xmlns:w="http://schemas.openxmlformats.org/wordprocessingml/2006/main" xmlns:w14="http://schemas.microsoft.com/office/word/2010/wordml" xmlns:w15="http://schemas.microsoft.com/office/word/2012/wordml" xmlns:w16se="http://schemas.microsoft.com/office/word/2015/wordml/symex" xmlns:wpg="http://schemas.microsoft.com/office/word/2010/wordprocessingGroup" xmlns:wpi="http://schemas.microsoft.com/office/word/2010/wordprocessingInk" xmlns:wne="http://schemas.microsoft.com/office/word/2006/wordml" xmlns:wps="http://schemas.microsoft.com/office/word/2010/wordprocessingShape" mc:Ignorable="w14 w15 w16se wp14">
+<w:hdr xmlns:wpc="http://schemas.microsoft.com/office/word/2010/wordprocessingCanvas" xmlns:cx="http://schemas.microsoft.com/office/drawing/2014/chartex" xmlns:cx1="http://schemas.microsoft.com/office/drawing/2015/9/8/chartex" xmlns:cx2="http://schemas.microsoft.com/office/drawing/2015/10/21/chartex" xmlns:cx3="http://schemas.microsoft.com/office/drawing/2016/5/9/chartex" xmlns:cx4="http://schemas.microsoft.com/office/drawing/2016/5/10/chartex" xmlns:cx5="http://schemas.microsoft.com/office/drawing/2016/5/11/chartex" xmlns:cx6="http://schemas.microsoft.com/office/drawing/2016/5/12/chartex" xmlns:cx7="http://schemas.microsoft.com/office/drawing/2016/5/13/chartex" xmlns:cx8="http://schemas.microsoft.com/office/drawing/2016/5/14/chartex" xmlns:mc="http://schemas.openxmlformats.org/markup-compatibility/2006" xmlns:aink="http://schemas.microsoft.com/office/drawing/2016/ink" xmlns:am3d="http://schemas.microsoft.com/office/drawing/2017/model3d" xmlns:o="urn:schemas-microsoft-com:office:office" xmlns:oel="http://schemas.microsoft.com/office/2019/extlst" xmlns:r="http://schemas.openxmlformats.org/officeDocument/2006/relationships" xmlns:m="http://schemas.openxmlformats.org/officeDocument/2006/math" xmlns:v="urn:schemas-microsoft-com:vml" xmlns:wp14="http://schemas.microsoft.com/office/word/2010/wordprocessingDrawing" xmlns:wp="http://schemas.openxmlformats.org/drawingml/2006/wordprocessingDrawing" xmlns:w10="urn:schemas-microsoft-com:office:word" xmlns:w="http://schemas.openxmlformats.org/wordprocessingml/2006/main" xmlns:w14="http://schemas.microsoft.com/office/word/2010/wordml" xmlns:w15="http://schemas.microsoft.com/office/word/2012/wordml" xmlns:w16cex="http://schemas.microsoft.com/office/word/2018/wordml/cex" xmlns:w16cid="http://schemas.microsoft.com/office/word/2016/wordml/cid" xmlns:w16="http://schemas.microsoft.com/office/word/2018/wordml" xmlns:w16sdtdh="http://schemas.microsoft.com/office/word/2020/wordml/sdtdatahash" xmlns:w16se="http://schemas.microsoft.com/office/word/2015/wordml/symex" xmlns:wpg="http://schemas.microsoft.com/office/word/2010/wordprocessingGroup" xmlns:wpi="http://schemas.microsoft.com/office/word/2010/wordprocessingInk" xmlns:wne="http://schemas.microsoft.com/office/word/2006/wordml" xmlns:wps="http://schemas.microsoft.com/office/word/2010/wordprocessingShape" mc:Ignorable="w14 w15 w16se w16cid w16 w16cex w16sdtdh wp14">
   <w:p>
     <w:pPr>
       <w:pStyle w:val="Header"/>
@@ -1622,7 +1768,7 @@
         <w:b/>
         <w:sz w:val="32"/>
       </w:rPr>
-      <w:t>CoMotion Labs @ Fluke 215</w:t>
+      <w:t>Prototyping Labs at GIX</w:t>
     </w:r>
   </w:p>
   <w:p>
@@ -1634,7 +1780,7 @@
 </file>
 
 <file path=word/header2.xml><?xml version="1.0" encoding="utf-8"?>
-<w:hdr xmlns:wpc="http://schemas.microsoft.com/office/word/2010/wordprocessingCanvas" xmlns:cx="http://schemas.microsoft.com/office/drawing/2014/chartex" xmlns:cx1="http://schemas.microsoft.com/office/drawing/2015/9/8/chartex" xmlns:mc="http://schemas.openxmlformats.org/markup-compatibility/2006" xmlns:o="urn:schemas-microsoft-com:office:office" xmlns:r="http://schemas.openxmlformats.org/officeDocument/2006/relationships" xmlns:m="http://schemas.openxmlformats.org/officeDocument/2006/math" xmlns:v="urn:schemas-microsoft-com:vml" xmlns:wp14="http://schemas.microsoft.com/office/word/2010/wordprocessingDrawing" xmlns:wp="http://schemas.openxmlformats.org/drawingml/2006/wordprocessingDrawing" xmlns:w10="urn:schemas-microsoft-com:office:word" xmlns:w="http://schemas.openxmlformats.org/wordprocessingml/2006/main" xmlns:w14="http://schemas.microsoft.com/office/word/2010/wordml" xmlns:w15="http://schemas.microsoft.com/office/word/2012/wordml" xmlns:w16se="http://schemas.microsoft.com/office/word/2015/wordml/symex" xmlns:wpg="http://schemas.microsoft.com/office/word/2010/wordprocessingGroup" xmlns:wpi="http://schemas.microsoft.com/office/word/2010/wordprocessingInk" xmlns:wne="http://schemas.microsoft.com/office/word/2006/wordml" xmlns:wps="http://schemas.microsoft.com/office/word/2010/wordprocessingShape" mc:Ignorable="w14 w15 w16se wp14">
+<w:hdr xmlns:wpc="http://schemas.microsoft.com/office/word/2010/wordprocessingCanvas" xmlns:cx="http://schemas.microsoft.com/office/drawing/2014/chartex" xmlns:cx1="http://schemas.microsoft.com/office/drawing/2015/9/8/chartex" xmlns:cx2="http://schemas.microsoft.com/office/drawing/2015/10/21/chartex" xmlns:cx3="http://schemas.microsoft.com/office/drawing/2016/5/9/chartex" xmlns:cx4="http://schemas.microsoft.com/office/drawing/2016/5/10/chartex" xmlns:cx5="http://schemas.microsoft.com/office/drawing/2016/5/11/chartex" xmlns:cx6="http://schemas.microsoft.com/office/drawing/2016/5/12/chartex" xmlns:cx7="http://schemas.microsoft.com/office/drawing/2016/5/13/chartex" xmlns:cx8="http://schemas.microsoft.com/office/drawing/2016/5/14/chartex" xmlns:mc="http://schemas.openxmlformats.org/markup-compatibility/2006" xmlns:aink="http://schemas.microsoft.com/office/drawing/2016/ink" xmlns:am3d="http://schemas.microsoft.com/office/drawing/2017/model3d" xmlns:o="urn:schemas-microsoft-com:office:office" xmlns:oel="http://schemas.microsoft.com/office/2019/extlst" xmlns:r="http://schemas.openxmlformats.org/officeDocument/2006/relationships" xmlns:m="http://schemas.openxmlformats.org/officeDocument/2006/math" xmlns:v="urn:schemas-microsoft-com:vml" xmlns:wp14="http://schemas.microsoft.com/office/word/2010/wordprocessingDrawing" xmlns:wp="http://schemas.openxmlformats.org/drawingml/2006/wordprocessingDrawing" xmlns:w10="urn:schemas-microsoft-com:office:word" xmlns:w="http://schemas.openxmlformats.org/wordprocessingml/2006/main" xmlns:w14="http://schemas.microsoft.com/office/word/2010/wordml" xmlns:w15="http://schemas.microsoft.com/office/word/2012/wordml" xmlns:w16cex="http://schemas.microsoft.com/office/word/2018/wordml/cex" xmlns:w16cid="http://schemas.microsoft.com/office/word/2016/wordml/cid" xmlns:w16="http://schemas.microsoft.com/office/word/2018/wordml" xmlns:w16sdtdh="http://schemas.microsoft.com/office/word/2020/wordml/sdtdatahash" xmlns:w16se="http://schemas.microsoft.com/office/word/2015/wordml/symex" xmlns:wpg="http://schemas.microsoft.com/office/word/2010/wordprocessingGroup" xmlns:wpi="http://schemas.microsoft.com/office/word/2010/wordprocessingInk" xmlns:wne="http://schemas.microsoft.com/office/word/2006/wordml" xmlns:wps="http://schemas.microsoft.com/office/word/2010/wordprocessingShape" mc:Ignorable="w14 w15 w16se w16cid w16 w16cex w16sdtdh wp14">
   <w:p>
     <w:pPr>
       <w:pStyle w:val="Header"/>
@@ -1670,7 +1816,7 @@
 </file>
 
 <file path=word/numbering.xml><?xml version="1.0" encoding="utf-8"?>
-<w:numbering xmlns:wpc="http://schemas.microsoft.com/office/word/2010/wordprocessingCanvas" xmlns:cx="http://schemas.microsoft.com/office/drawing/2014/chartex" xmlns:cx1="http://schemas.microsoft.com/office/drawing/2015/9/8/chartex" xmlns:mc="http://schemas.openxmlformats.org/markup-compatibility/2006" xmlns:o="urn:schemas-microsoft-com:office:office" xmlns:r="http://schemas.openxmlformats.org/officeDocument/2006/relationships" xmlns:m="http://schemas.openxmlformats.org/officeDocument/2006/math" xmlns:v="urn:schemas-microsoft-com:vml" xmlns:wp14="http://schemas.microsoft.com/office/word/2010/wordprocessingDrawing" xmlns:wp="http://schemas.openxmlformats.org/drawingml/2006/wordprocessingDrawing" xmlns:w10="urn:schemas-microsoft-com:office:word" xmlns:w="http://schemas.openxmlformats.org/wordprocessingml/2006/main" xmlns:w14="http://schemas.microsoft.com/office/word/2010/wordml" xmlns:w15="http://schemas.microsoft.com/office/word/2012/wordml" xmlns:w16se="http://schemas.microsoft.com/office/word/2015/wordml/symex" xmlns:wpg="http://schemas.microsoft.com/office/word/2010/wordprocessingGroup" xmlns:wpi="http://schemas.microsoft.com/office/word/2010/wordprocessingInk" xmlns:wne="http://schemas.microsoft.com/office/word/2006/wordml" xmlns:wps="http://schemas.microsoft.com/office/word/2010/wordprocessingShape" mc:Ignorable="w14 w15 w16se wp14">
+<w:numbering xmlns:wpc="http://schemas.microsoft.com/office/word/2010/wordprocessingCanvas" xmlns:cx="http://schemas.microsoft.com/office/drawing/2014/chartex" xmlns:cx1="http://schemas.microsoft.com/office/drawing/2015/9/8/chartex" xmlns:cx2="http://schemas.microsoft.com/office/drawing/2015/10/21/chartex" xmlns:cx3="http://schemas.microsoft.com/office/drawing/2016/5/9/chartex" xmlns:cx4="http://schemas.microsoft.com/office/drawing/2016/5/10/chartex" xmlns:cx5="http://schemas.microsoft.com/office/drawing/2016/5/11/chartex" xmlns:cx6="http://schemas.microsoft.com/office/drawing/2016/5/12/chartex" xmlns:cx7="http://schemas.microsoft.com/office/drawing/2016/5/13/chartex" xmlns:cx8="http://schemas.microsoft.com/office/drawing/2016/5/14/chartex" xmlns:mc="http://schemas.openxmlformats.org/markup-compatibility/2006" xmlns:aink="http://schemas.microsoft.com/office/drawing/2016/ink" xmlns:am3d="http://schemas.microsoft.com/office/drawing/2017/model3d" xmlns:o="urn:schemas-microsoft-com:office:office" xmlns:oel="http://schemas.microsoft.com/office/2019/extlst" xmlns:r="http://schemas.openxmlformats.org/officeDocument/2006/relationships" xmlns:m="http://schemas.openxmlformats.org/officeDocument/2006/math" xmlns:v="urn:schemas-microsoft-com:vml" xmlns:wp14="http://schemas.microsoft.com/office/word/2010/wordprocessingDrawing" xmlns:wp="http://schemas.openxmlformats.org/drawingml/2006/wordprocessingDrawing" xmlns:w10="urn:schemas-microsoft-com:office:word" xmlns:w="http://schemas.openxmlformats.org/wordprocessingml/2006/main" xmlns:w14="http://schemas.microsoft.com/office/word/2010/wordml" xmlns:w15="http://schemas.microsoft.com/office/word/2012/wordml" xmlns:w16cex="http://schemas.microsoft.com/office/word/2018/wordml/cex" xmlns:w16cid="http://schemas.microsoft.com/office/word/2016/wordml/cid" xmlns:w16="http://schemas.microsoft.com/office/word/2018/wordml" xmlns:w16sdtdh="http://schemas.microsoft.com/office/word/2020/wordml/sdtdatahash" xmlns:w16se="http://schemas.microsoft.com/office/word/2015/wordml/symex" xmlns:wpg="http://schemas.microsoft.com/office/word/2010/wordprocessingGroup" xmlns:wpi="http://schemas.microsoft.com/office/word/2010/wordprocessingInk" xmlns:wne="http://schemas.microsoft.com/office/word/2006/wordml" xmlns:wps="http://schemas.microsoft.com/office/word/2010/wordprocessingShape" mc:Ignorable="w14 w15 w16se w16cid w16 w16cex w16sdtdh wp14">
   <w:abstractNum w:abstractNumId="0" w15:restartNumberingAfterBreak="0">
     <w:nsid w:val="07C422D4"/>
     <w:multiLevelType w:val="multilevel"/>
@@ -4026,62 +4172,62 @@
       </w:rPr>
     </w:lvl>
   </w:abstractNum>
-  <w:num w:numId="1">
+  <w:num w:numId="1" w16cid:durableId="66733897">
     <w:abstractNumId w:val="2"/>
   </w:num>
-  <w:num w:numId="2">
+  <w:num w:numId="2" w16cid:durableId="1986741030">
     <w:abstractNumId w:val="10"/>
   </w:num>
-  <w:num w:numId="3">
+  <w:num w:numId="3" w16cid:durableId="951476644">
     <w:abstractNumId w:val="14"/>
   </w:num>
-  <w:num w:numId="4">
+  <w:num w:numId="4" w16cid:durableId="73162143">
     <w:abstractNumId w:val="13"/>
   </w:num>
-  <w:num w:numId="5">
+  <w:num w:numId="5" w16cid:durableId="1824009047">
     <w:abstractNumId w:val="6"/>
   </w:num>
-  <w:num w:numId="6">
+  <w:num w:numId="6" w16cid:durableId="1833174980">
     <w:abstractNumId w:val="11"/>
   </w:num>
-  <w:num w:numId="7">
+  <w:num w:numId="7" w16cid:durableId="1681079095">
     <w:abstractNumId w:val="15"/>
   </w:num>
-  <w:num w:numId="8">
+  <w:num w:numId="8" w16cid:durableId="1881671081">
     <w:abstractNumId w:val="1"/>
   </w:num>
-  <w:num w:numId="9">
+  <w:num w:numId="9" w16cid:durableId="627469803">
     <w:abstractNumId w:val="4"/>
   </w:num>
-  <w:num w:numId="10">
+  <w:num w:numId="10" w16cid:durableId="1716735103">
     <w:abstractNumId w:val="5"/>
   </w:num>
-  <w:num w:numId="11">
+  <w:num w:numId="11" w16cid:durableId="1178424718">
     <w:abstractNumId w:val="0"/>
   </w:num>
-  <w:num w:numId="12">
+  <w:num w:numId="12" w16cid:durableId="860044818">
     <w:abstractNumId w:val="9"/>
   </w:num>
-  <w:num w:numId="13">
+  <w:num w:numId="13" w16cid:durableId="1407990518">
     <w:abstractNumId w:val="8"/>
   </w:num>
-  <w:num w:numId="14">
+  <w:num w:numId="14" w16cid:durableId="22243788">
     <w:abstractNumId w:val="12"/>
   </w:num>
-  <w:num w:numId="15">
+  <w:num w:numId="15" w16cid:durableId="1048457270">
     <w:abstractNumId w:val="3"/>
   </w:num>
-  <w:num w:numId="16">
+  <w:num w:numId="16" w16cid:durableId="1071780138">
     <w:abstractNumId w:val="16"/>
   </w:num>
-  <w:num w:numId="17">
+  <w:num w:numId="17" w16cid:durableId="39212800">
     <w:abstractNumId w:val="7"/>
   </w:num>
 </w:numbering>
 </file>
 
 <file path=word/styles.xml><?xml version="1.0" encoding="utf-8"?>
-<w:styles xmlns:mc="http://schemas.openxmlformats.org/markup-compatibility/2006" xmlns:r="http://schemas.openxmlformats.org/officeDocument/2006/relationships" xmlns:w="http://schemas.openxmlformats.org/wordprocessingml/2006/main" xmlns:w14="http://schemas.microsoft.com/office/word/2010/wordml" xmlns:w15="http://schemas.microsoft.com/office/word/2012/wordml" xmlns:w16se="http://schemas.microsoft.com/office/word/2015/wordml/symex" mc:Ignorable="w14 w15 w16se">
+<w:styles xmlns:mc="http://schemas.openxmlformats.org/markup-compatibility/2006" xmlns:r="http://schemas.openxmlformats.org/officeDocument/2006/relationships" xmlns:w="http://schemas.openxmlformats.org/wordprocessingml/2006/main" xmlns:w14="http://schemas.microsoft.com/office/word/2010/wordml" xmlns:w15="http://schemas.microsoft.com/office/word/2012/wordml" xmlns:w16cex="http://schemas.microsoft.com/office/word/2018/wordml/cex" xmlns:w16cid="http://schemas.microsoft.com/office/word/2016/wordml/cid" xmlns:w16="http://schemas.microsoft.com/office/word/2018/wordml" xmlns:w16sdtdh="http://schemas.microsoft.com/office/word/2020/wordml/sdtdatahash" xmlns:w16se="http://schemas.microsoft.com/office/word/2015/wordml/symex" mc:Ignorable="w14 w15 w16se w16cid w16 w16cex w16sdtdh">
   <w:docDefaults>
     <w:rPrDefault>
       <w:rPr>
@@ -4097,7 +4243,7 @@
       </w:pPr>
     </w:pPrDefault>
   </w:docDefaults>
-  <w:latentStyles w:defLockedState="0" w:defUIPriority="99" w:defSemiHidden="0" w:defUnhideWhenUsed="0" w:defQFormat="0" w:count="371">
+  <w:latentStyles w:defLockedState="0" w:defUIPriority="99" w:defSemiHidden="0" w:defUnhideWhenUsed="0" w:defQFormat="0" w:count="376">
     <w:lsdException w:name="Normal" w:uiPriority="0" w:qFormat="1"/>
     <w:lsdException w:name="heading 1" w:uiPriority="9" w:qFormat="1"/>
     <w:lsdException w:name="heading 2" w:semiHidden="1" w:uiPriority="9" w:unhideWhenUsed="1" w:qFormat="1"/>
@@ -4203,7 +4349,6 @@
     <w:lsdException w:name="HTML Sample" w:semiHidden="1" w:unhideWhenUsed="1"/>
     <w:lsdException w:name="HTML Typewriter" w:semiHidden="1" w:unhideWhenUsed="1"/>
     <w:lsdException w:name="HTML Variable" w:semiHidden="1" w:unhideWhenUsed="1"/>
-    <w:lsdException w:name="Normal Table" w:semiHidden="1" w:unhideWhenUsed="1"/>
     <w:lsdException w:name="annotation subject" w:semiHidden="1" w:unhideWhenUsed="1"/>
     <w:lsdException w:name="No List" w:semiHidden="1" w:unhideWhenUsed="1"/>
     <w:lsdException w:name="Outline List 1" w:semiHidden="1" w:unhideWhenUsed="1"/>
@@ -4246,11 +4391,8 @@
     <w:lsdException w:name="Table Contemporary" w:semiHidden="1" w:unhideWhenUsed="1"/>
     <w:lsdException w:name="Table Elegant" w:semiHidden="1" w:unhideWhenUsed="1"/>
     <w:lsdException w:name="Table Professional" w:semiHidden="1" w:unhideWhenUsed="1"/>
-    <w:lsdException w:name="Table Subtle 1" w:semiHidden="1" w:unhideWhenUsed="1"/>
     <w:lsdException w:name="Table Subtle 2" w:semiHidden="1" w:unhideWhenUsed="1"/>
     <w:lsdException w:name="Table Web 1" w:semiHidden="1" w:unhideWhenUsed="1"/>
-    <w:lsdException w:name="Table Web 2" w:semiHidden="1" w:unhideWhenUsed="1"/>
-    <w:lsdException w:name="Table Web 3" w:semiHidden="1" w:unhideWhenUsed="1"/>
     <w:lsdException w:name="Balloon Text" w:semiHidden="1" w:unhideWhenUsed="1"/>
     <w:lsdException w:name="Table Grid" w:uiPriority="39"/>
     <w:lsdException w:name="Table Theme" w:semiHidden="1" w:unhideWhenUsed="1"/>
@@ -4469,6 +4611,11 @@
     <w:lsdException w:name="List Table 5 Dark Accent 6" w:uiPriority="50"/>
     <w:lsdException w:name="List Table 6 Colorful Accent 6" w:uiPriority="51"/>
     <w:lsdException w:name="List Table 7 Colorful Accent 6" w:uiPriority="52"/>
+    <w:lsdException w:name="Mention" w:semiHidden="1" w:unhideWhenUsed="1"/>
+    <w:lsdException w:name="Smart Hyperlink" w:semiHidden="1" w:unhideWhenUsed="1"/>
+    <w:lsdException w:name="Hashtag" w:semiHidden="1" w:unhideWhenUsed="1"/>
+    <w:lsdException w:name="Unresolved Mention" w:semiHidden="1" w:unhideWhenUsed="1"/>
+    <w:lsdException w:name="Smart Link" w:semiHidden="1" w:unhideWhenUsed="1"/>
   </w:latentStyles>
   <w:style w:type="paragraph" w:default="1" w:styleId="Normal">
     <w:name w:val="Normal"/>
@@ -5082,15 +5229,6 @@
 </file>
 
 <file path=customXml/item2.xml><?xml version="1.0" encoding="utf-8"?>
-<?mso-contentType ?>
-<FormTemplates xmlns="http://schemas.microsoft.com/sharepoint/v3/contenttype/forms">
-  <Display>DocumentLibraryForm</Display>
-  <Edit>DocumentLibraryForm</Edit>
-  <New>DocumentLibraryForm</New>
-</FormTemplates>
-</file>
-
-<file path=customXml/item3.xml><?xml version="1.0" encoding="utf-8"?>
 <p:properties xmlns:p="http://schemas.microsoft.com/office/2006/metadata/properties" xmlns:xsi="http://www.w3.org/2001/XMLSchema-instance" xmlns:pc="http://schemas.microsoft.com/office/infopath/2007/PartnerControls">
   <documentManagement>
     <TaxCatchAll xmlns="ab06a5aa-8e31-4bdb-9b13-38c58a92ec8a" xsi:nil="true"/>
@@ -5101,14 +5239,50 @@
 </p:properties>
 </file>
 
+<file path=customXml/item3.xml><?xml version="1.0" encoding="utf-8"?>
+<?mso-contentType ?>
+<FormTemplates xmlns="http://schemas.microsoft.com/sharepoint/v3/contenttype/forms">
+  <Display>DocumentLibraryForm</Display>
+  <Edit>DocumentLibraryForm</Edit>
+  <New>DocumentLibraryForm</New>
+</FormTemplates>
+</file>
+
 <file path=customXml/itemProps1.xml><?xml version="1.0" encoding="utf-8"?>
-<ds:datastoreItem xmlns:ds="http://schemas.openxmlformats.org/officeDocument/2006/customXml" ds:itemID="{CA537916-AD8E-4710-9E00-0565F2FD1F52}"/>
+<ds:datastoreItem xmlns:ds="http://schemas.openxmlformats.org/officeDocument/2006/customXml" ds:itemID="{CA537916-AD8E-4710-9E00-0565F2FD1F52}">
+  <ds:schemaRefs>
+    <ds:schemaRef ds:uri="http://schemas.microsoft.com/office/2006/metadata/contentType"/>
+    <ds:schemaRef ds:uri="http://schemas.microsoft.com/office/2006/metadata/properties/metaAttributes"/>
+    <ds:schemaRef ds:uri="http://www.w3.org/2001/XMLSchema"/>
+    <ds:schemaRef ds:uri="http://schemas.microsoft.com/office/2006/metadata/properties"/>
+    <ds:schemaRef ds:uri="d2348753-baa8-4659-83d9-0a5292313e5f"/>
+    <ds:schemaRef ds:uri="9b759fdc-dea3-46d6-9ecd-9d9cdf1db4c6"/>
+    <ds:schemaRef ds:uri="ab06a5aa-8e31-4bdb-9b13-38c58a92ec8a"/>
+    <ds:schemaRef ds:uri="http://schemas.microsoft.com/office/2006/documentManagement/types"/>
+    <ds:schemaRef ds:uri="http://schemas.microsoft.com/office/infopath/2007/PartnerControls"/>
+    <ds:schemaRef ds:uri="http://schemas.openxmlformats.org/package/2006/metadata/core-properties"/>
+    <ds:schemaRef ds:uri="http://purl.org/dc/elements/1.1/"/>
+    <ds:schemaRef ds:uri="http://purl.org/dc/terms/"/>
+    <ds:schemaRef ds:uri="http://schemas.microsoft.com/internal/obd"/>
+  </ds:schemaRefs>
+</ds:datastoreItem>
 </file>
 
 <file path=customXml/itemProps2.xml><?xml version="1.0" encoding="utf-8"?>
-<ds:datastoreItem xmlns:ds="http://schemas.openxmlformats.org/officeDocument/2006/customXml" ds:itemID="{46848608-902C-45B2-BA18-3BD0CDDA78AB}"/>
+<ds:datastoreItem xmlns:ds="http://schemas.openxmlformats.org/officeDocument/2006/customXml" ds:itemID="{D0B695BA-FC38-4D22-8775-8448123D44F9}">
+  <ds:schemaRefs>
+    <ds:schemaRef ds:uri="http://schemas.microsoft.com/office/2006/metadata/properties"/>
+    <ds:schemaRef ds:uri="http://schemas.microsoft.com/office/infopath/2007/PartnerControls"/>
+    <ds:schemaRef ds:uri="ab06a5aa-8e31-4bdb-9b13-38c58a92ec8a"/>
+    <ds:schemaRef ds:uri="d2348753-baa8-4659-83d9-0a5292313e5f"/>
+  </ds:schemaRefs>
+</ds:datastoreItem>
 </file>
 
 <file path=customXml/itemProps3.xml><?xml version="1.0" encoding="utf-8"?>
-<ds:datastoreItem xmlns:ds="http://schemas.openxmlformats.org/officeDocument/2006/customXml" ds:itemID="{D0B695BA-FC38-4D22-8775-8448123D44F9}"/>
+<ds:datastoreItem xmlns:ds="http://schemas.openxmlformats.org/officeDocument/2006/customXml" ds:itemID="{46848608-902C-45B2-BA18-3BD0CDDA78AB}">
+  <ds:schemaRefs>
+    <ds:schemaRef ds:uri="http://schemas.microsoft.com/sharepoint/v3/contenttype/forms"/>
+  </ds:schemaRefs>
+</ds:datastoreItem>
 </file>
--- a/assets/sops/SewingMachine/SOP_SewingMachine.docx
+++ b/assets/sops/SewingMachine/SOP_SewingMachine.docx
@@ -1,6 +1,6 @@
 
 <file path=word/document.xml><?xml version="1.0" encoding="utf-8"?>
-<w:document xmlns:wpc="http://schemas.microsoft.com/office/word/2010/wordprocessingCanvas" xmlns:cx="http://schemas.microsoft.com/office/drawing/2014/chartex" xmlns:cx1="http://schemas.microsoft.com/office/drawing/2015/9/8/chartex" xmlns:cx2="http://schemas.microsoft.com/office/drawing/2015/10/21/chartex" xmlns:cx3="http://schemas.microsoft.com/office/drawing/2016/5/9/chartex" xmlns:cx4="http://schemas.microsoft.com/office/drawing/2016/5/10/chartex" xmlns:cx5="http://schemas.microsoft.com/office/drawing/2016/5/11/chartex" xmlns:cx6="http://schemas.microsoft.com/office/drawing/2016/5/12/chartex" xmlns:cx7="http://schemas.microsoft.com/office/drawing/2016/5/13/chartex" xmlns:cx8="http://schemas.microsoft.com/office/drawing/2016/5/14/chartex" xmlns:mc="http://schemas.openxmlformats.org/markup-compatibility/2006" xmlns:aink="http://schemas.microsoft.com/office/drawing/2016/ink" xmlns:am3d="http://schemas.microsoft.com/office/drawing/2017/model3d" xmlns:o="urn:schemas-microsoft-com:office:office" xmlns:oel="http://schemas.microsoft.com/office/2019/extlst" xmlns:r="http://schemas.openxmlformats.org/officeDocument/2006/relationships" xmlns:m="http://schemas.openxmlformats.org/officeDocument/2006/math" xmlns:v="urn:schemas-microsoft-com:vml" xmlns:wp14="http://schemas.microsoft.com/office/word/2010/wordprocessingDrawing" xmlns:wp="http://schemas.openxmlformats.org/drawingml/2006/wordprocessingDrawing" xmlns:w10="urn:schemas-microsoft-com:office:word" xmlns:w="http://schemas.openxmlformats.org/wordprocessingml/2006/main" xmlns:w14="http://schemas.microsoft.com/office/word/2010/wordml" xmlns:w15="http://schemas.microsoft.com/office/word/2012/wordml" xmlns:w16cex="http://schemas.microsoft.com/office/word/2018/wordml/cex" xmlns:w16cid="http://schemas.microsoft.com/office/word/2016/wordml/cid" xmlns:w16="http://schemas.microsoft.com/office/word/2018/wordml" xmlns:w16sdtdh="http://schemas.microsoft.com/office/word/2020/wordml/sdtdatahash" xmlns:w16se="http://schemas.microsoft.com/office/word/2015/wordml/symex" xmlns:wpg="http://schemas.microsoft.com/office/word/2010/wordprocessingGroup" xmlns:wpi="http://schemas.microsoft.com/office/word/2010/wordprocessingInk" xmlns:wne="http://schemas.microsoft.com/office/word/2006/wordml" xmlns:wps="http://schemas.microsoft.com/office/word/2010/wordprocessingShape" mc:Ignorable="w14 w15 w16se w16cid w16 w16cex w16sdtdh wp14">
+<w:document xmlns:wpc="http://schemas.microsoft.com/office/word/2010/wordprocessingCanvas" xmlns:cx="http://schemas.microsoft.com/office/drawing/2014/chartex" xmlns:cx1="http://schemas.microsoft.com/office/drawing/2015/9/8/chartex" xmlns:cx2="http://schemas.microsoft.com/office/drawing/2015/10/21/chartex" xmlns:cx3="http://schemas.microsoft.com/office/drawing/2016/5/9/chartex" xmlns:cx4="http://schemas.microsoft.com/office/drawing/2016/5/10/chartex" xmlns:cx5="http://schemas.microsoft.com/office/drawing/2016/5/11/chartex" xmlns:cx6="http://schemas.microsoft.com/office/drawing/2016/5/12/chartex" xmlns:cx7="http://schemas.microsoft.com/office/drawing/2016/5/13/chartex" xmlns:cx8="http://schemas.microsoft.com/office/drawing/2016/5/14/chartex" xmlns:mc="http://schemas.openxmlformats.org/markup-compatibility/2006" xmlns:aink="http://schemas.microsoft.com/office/drawing/2016/ink" xmlns:am3d="http://schemas.microsoft.com/office/drawing/2017/model3d" xmlns:o="urn:schemas-microsoft-com:office:office" xmlns:oel="http://schemas.microsoft.com/office/2019/extlst" xmlns:r="http://schemas.openxmlformats.org/officeDocument/2006/relationships" xmlns:m="http://schemas.openxmlformats.org/officeDocument/2006/math" xmlns:v="urn:schemas-microsoft-com:vml" xmlns:wp14="http://schemas.microsoft.com/office/word/2010/wordprocessingDrawing" xmlns:wp="http://schemas.openxmlformats.org/drawingml/2006/wordprocessingDrawing" xmlns:w10="urn:schemas-microsoft-com:office:word" xmlns:w="http://schemas.openxmlformats.org/wordprocessingml/2006/main" xmlns:w14="http://schemas.microsoft.com/office/word/2010/wordml" xmlns:w15="http://schemas.microsoft.com/office/word/2012/wordml" xmlns:w16cex="http://schemas.microsoft.com/office/word/2018/wordml/cex" xmlns:w16cid="http://schemas.microsoft.com/office/word/2016/wordml/cid" xmlns:w16="http://schemas.microsoft.com/office/word/2018/wordml" xmlns:w16du="http://schemas.microsoft.com/office/word/2023/wordml/word16du" xmlns:w16sdtdh="http://schemas.microsoft.com/office/word/2020/wordml/sdtdatahash" xmlns:w16se="http://schemas.microsoft.com/office/word/2015/wordml/symex" xmlns:wpg="http://schemas.microsoft.com/office/word/2010/wordprocessingGroup" xmlns:wpi="http://schemas.microsoft.com/office/word/2010/wordprocessingInk" xmlns:wne="http://schemas.microsoft.com/office/word/2006/wordml" xmlns:wps="http://schemas.microsoft.com/office/word/2010/wordprocessingShape" mc:Ignorable="w14 w15 w16se w16cid w16 w16cex w16sdtdh w16du wp14">
   <w:body>
     <w:p>
       <w:pPr>
@@ -130,7 +130,7 @@
                 <w:rFonts w:cs="Arial"/>
                 <w:sz w:val="18"/>
               </w:rPr>
-              <w:t xml:space="preserve"> Prototyping Labs Supervisor</w:t>
+              <w:t xml:space="preserve"> Prototyping Lab Supervisor</w:t>
             </w:r>
             <w:r>
               <w:rPr>
@@ -383,23 +383,7 @@
                 <w:rFonts w:ascii="Times New Roman" w:hAnsi="Times New Roman"/>
                 <w:sz w:val="20"/>
               </w:rPr>
-              <w:t xml:space="preserve">JANOME </w:t>
-            </w:r>
-            <w:proofErr w:type="spellStart"/>
-            <w:r>
-              <w:rPr>
-                <w:rFonts w:ascii="Times New Roman" w:hAnsi="Times New Roman"/>
-                <w:sz w:val="20"/>
-              </w:rPr>
-              <w:t>Sewist</w:t>
-            </w:r>
-            <w:proofErr w:type="spellEnd"/>
-            <w:r>
-              <w:rPr>
-                <w:rFonts w:ascii="Times New Roman" w:hAnsi="Times New Roman"/>
-                <w:sz w:val="20"/>
-              </w:rPr>
-              <w:t xml:space="preserve"> 500 and other sewing machines</w:t>
+              <w:t>JANOME Sewist 500 and other sewing machines</w:t>
             </w:r>
           </w:p>
         </w:tc>
@@ -1452,7 +1436,7 @@
 </file>
 
 <file path=word/endnotes.xml><?xml version="1.0" encoding="utf-8"?>
-<w:endnotes xmlns:wpc="http://schemas.microsoft.com/office/word/2010/wordprocessingCanvas" xmlns:cx="http://schemas.microsoft.com/office/drawing/2014/chartex" xmlns:cx1="http://schemas.microsoft.com/office/drawing/2015/9/8/chartex" xmlns:cx2="http://schemas.microsoft.com/office/drawing/2015/10/21/chartex" xmlns:cx3="http://schemas.microsoft.com/office/drawing/2016/5/9/chartex" xmlns:cx4="http://schemas.microsoft.com/office/drawing/2016/5/10/chartex" xmlns:cx5="http://schemas.microsoft.com/office/drawing/2016/5/11/chartex" xmlns:cx6="http://schemas.microsoft.com/office/drawing/2016/5/12/chartex" xmlns:cx7="http://schemas.microsoft.com/office/drawing/2016/5/13/chartex" xmlns:cx8="http://schemas.microsoft.com/office/drawing/2016/5/14/chartex" xmlns:mc="http://schemas.openxmlformats.org/markup-compatibility/2006" xmlns:aink="http://schemas.microsoft.com/office/drawing/2016/ink" xmlns:am3d="http://schemas.microsoft.com/office/drawing/2017/model3d" xmlns:o="urn:schemas-microsoft-com:office:office" xmlns:oel="http://schemas.microsoft.com/office/2019/extlst" xmlns:r="http://schemas.openxmlformats.org/officeDocument/2006/relationships" xmlns:m="http://schemas.openxmlformats.org/officeDocument/2006/math" xmlns:v="urn:schemas-microsoft-com:vml" xmlns:wp14="http://schemas.microsoft.com/office/word/2010/wordprocessingDrawing" xmlns:wp="http://schemas.openxmlformats.org/drawingml/2006/wordprocessingDrawing" xmlns:w10="urn:schemas-microsoft-com:office:word" xmlns:w="http://schemas.openxmlformats.org/wordprocessingml/2006/main" xmlns:w14="http://schemas.microsoft.com/office/word/2010/wordml" xmlns:w15="http://schemas.microsoft.com/office/word/2012/wordml" xmlns:w16cex="http://schemas.microsoft.com/office/word/2018/wordml/cex" xmlns:w16cid="http://schemas.microsoft.com/office/word/2016/wordml/cid" xmlns:w16="http://schemas.microsoft.com/office/word/2018/wordml" xmlns:w16sdtdh="http://schemas.microsoft.com/office/word/2020/wordml/sdtdatahash" xmlns:w16se="http://schemas.microsoft.com/office/word/2015/wordml/symex" xmlns:wpg="http://schemas.microsoft.com/office/word/2010/wordprocessingGroup" xmlns:wpi="http://schemas.microsoft.com/office/word/2010/wordprocessingInk" xmlns:wne="http://schemas.microsoft.com/office/word/2006/wordml" xmlns:wps="http://schemas.microsoft.com/office/word/2010/wordprocessingShape" mc:Ignorable="w14 w15 w16se w16cid w16 w16cex w16sdtdh wp14">
+<w:endnotes xmlns:wpc="http://schemas.microsoft.com/office/word/2010/wordprocessingCanvas" xmlns:cx="http://schemas.microsoft.com/office/drawing/2014/chartex" xmlns:cx1="http://schemas.microsoft.com/office/drawing/2015/9/8/chartex" xmlns:cx2="http://schemas.microsoft.com/office/drawing/2015/10/21/chartex" xmlns:cx3="http://schemas.microsoft.com/office/drawing/2016/5/9/chartex" xmlns:cx4="http://schemas.microsoft.com/office/drawing/2016/5/10/chartex" xmlns:cx5="http://schemas.microsoft.com/office/drawing/2016/5/11/chartex" xmlns:cx6="http://schemas.microsoft.com/office/drawing/2016/5/12/chartex" xmlns:cx7="http://schemas.microsoft.com/office/drawing/2016/5/13/chartex" xmlns:cx8="http://schemas.microsoft.com/office/drawing/2016/5/14/chartex" xmlns:mc="http://schemas.openxmlformats.org/markup-compatibility/2006" xmlns:aink="http://schemas.microsoft.com/office/drawing/2016/ink" xmlns:am3d="http://schemas.microsoft.com/office/drawing/2017/model3d" xmlns:o="urn:schemas-microsoft-com:office:office" xmlns:oel="http://schemas.microsoft.com/office/2019/extlst" xmlns:r="http://schemas.openxmlformats.org/officeDocument/2006/relationships" xmlns:m="http://schemas.openxmlformats.org/officeDocument/2006/math" xmlns:v="urn:schemas-microsoft-com:vml" xmlns:wp14="http://schemas.microsoft.com/office/word/2010/wordprocessingDrawing" xmlns:wp="http://schemas.openxmlformats.org/drawingml/2006/wordprocessingDrawing" xmlns:w10="urn:schemas-microsoft-com:office:word" xmlns:w="http://schemas.openxmlformats.org/wordprocessingml/2006/main" xmlns:w14="http://schemas.microsoft.com/office/word/2010/wordml" xmlns:w15="http://schemas.microsoft.com/office/word/2012/wordml" xmlns:w16cex="http://schemas.microsoft.com/office/word/2018/wordml/cex" xmlns:w16cid="http://schemas.microsoft.com/office/word/2016/wordml/cid" xmlns:w16="http://schemas.microsoft.com/office/word/2018/wordml" xmlns:w16du="http://schemas.microsoft.com/office/word/2023/wordml/word16du" xmlns:w16sdtdh="http://schemas.microsoft.com/office/word/2020/wordml/sdtdatahash" xmlns:w16se="http://schemas.microsoft.com/office/word/2015/wordml/symex" xmlns:wpg="http://schemas.microsoft.com/office/word/2010/wordprocessingGroup" xmlns:wpi="http://schemas.microsoft.com/office/word/2010/wordprocessingInk" xmlns:wne="http://schemas.microsoft.com/office/word/2006/wordml" xmlns:wps="http://schemas.microsoft.com/office/word/2010/wordprocessingShape" mc:Ignorable="w14 w15 w16se w16cid w16 w16cex w16sdtdh w16du wp14">
   <w:endnote w:type="separator" w:id="-1">
     <w:p>
       <w:r>
@@ -1471,7 +1455,7 @@
 </file>
 
 <file path=word/footer1.xml><?xml version="1.0" encoding="utf-8"?>
-<w:ftr xmlns:wpc="http://schemas.microsoft.com/office/word/2010/wordprocessingCanvas" xmlns:cx="http://schemas.microsoft.com/office/drawing/2014/chartex" xmlns:cx1="http://schemas.microsoft.com/office/drawing/2015/9/8/chartex" xmlns:cx2="http://schemas.microsoft.com/office/drawing/2015/10/21/chartex" xmlns:cx3="http://schemas.microsoft.com/office/drawing/2016/5/9/chartex" xmlns:cx4="http://schemas.microsoft.com/office/drawing/2016/5/10/chartex" xmlns:cx5="http://schemas.microsoft.com/office/drawing/2016/5/11/chartex" xmlns:cx6="http://schemas.microsoft.com/office/drawing/2016/5/12/chartex" xmlns:cx7="http://schemas.microsoft.com/office/drawing/2016/5/13/chartex" xmlns:cx8="http://schemas.microsoft.com/office/drawing/2016/5/14/chartex" xmlns:mc="http://schemas.openxmlformats.org/markup-compatibility/2006" xmlns:aink="http://schemas.microsoft.com/office/drawing/2016/ink" xmlns:am3d="http://schemas.microsoft.com/office/drawing/2017/model3d" xmlns:o="urn:schemas-microsoft-com:office:office" xmlns:oel="http://schemas.microsoft.com/office/2019/extlst" xmlns:r="http://schemas.openxmlformats.org/officeDocument/2006/relationships" xmlns:m="http://schemas.openxmlformats.org/officeDocument/2006/math" xmlns:v="urn:schemas-microsoft-com:vml" xmlns:wp14="http://schemas.microsoft.com/office/word/2010/wordprocessingDrawing" xmlns:wp="http://schemas.openxmlformats.org/drawingml/2006/wordprocessingDrawing" xmlns:w10="urn:schemas-microsoft-com:office:word" xmlns:w="http://schemas.openxmlformats.org/wordprocessingml/2006/main" xmlns:w14="http://schemas.microsoft.com/office/word/2010/wordml" xmlns:w15="http://schemas.microsoft.com/office/word/2012/wordml" xmlns:w16cex="http://schemas.microsoft.com/office/word/2018/wordml/cex" xmlns:w16cid="http://schemas.microsoft.com/office/word/2016/wordml/cid" xmlns:w16="http://schemas.microsoft.com/office/word/2018/wordml" xmlns:w16sdtdh="http://schemas.microsoft.com/office/word/2020/wordml/sdtdatahash" xmlns:w16se="http://schemas.microsoft.com/office/word/2015/wordml/symex" xmlns:wpg="http://schemas.microsoft.com/office/word/2010/wordprocessingGroup" xmlns:wpi="http://schemas.microsoft.com/office/word/2010/wordprocessingInk" xmlns:wne="http://schemas.microsoft.com/office/word/2006/wordml" xmlns:wps="http://schemas.microsoft.com/office/word/2010/wordprocessingShape" mc:Ignorable="w14 w15 w16se w16cid w16 w16cex w16sdtdh wp14">
+<w:ftr xmlns:wpc="http://schemas.microsoft.com/office/word/2010/wordprocessingCanvas" xmlns:cx="http://schemas.microsoft.com/office/drawing/2014/chartex" xmlns:cx1="http://schemas.microsoft.com/office/drawing/2015/9/8/chartex" xmlns:cx2="http://schemas.microsoft.com/office/drawing/2015/10/21/chartex" xmlns:cx3="http://schemas.microsoft.com/office/drawing/2016/5/9/chartex" xmlns:cx4="http://schemas.microsoft.com/office/drawing/2016/5/10/chartex" xmlns:cx5="http://schemas.microsoft.com/office/drawing/2016/5/11/chartex" xmlns:cx6="http://schemas.microsoft.com/office/drawing/2016/5/12/chartex" xmlns:cx7="http://schemas.microsoft.com/office/drawing/2016/5/13/chartex" xmlns:cx8="http://schemas.microsoft.com/office/drawing/2016/5/14/chartex" xmlns:mc="http://schemas.openxmlformats.org/markup-compatibility/2006" xmlns:aink="http://schemas.microsoft.com/office/drawing/2016/ink" xmlns:am3d="http://schemas.microsoft.com/office/drawing/2017/model3d" xmlns:o="urn:schemas-microsoft-com:office:office" xmlns:oel="http://schemas.microsoft.com/office/2019/extlst" xmlns:r="http://schemas.openxmlformats.org/officeDocument/2006/relationships" xmlns:m="http://schemas.openxmlformats.org/officeDocument/2006/math" xmlns:v="urn:schemas-microsoft-com:vml" xmlns:wp14="http://schemas.microsoft.com/office/word/2010/wordprocessingDrawing" xmlns:wp="http://schemas.openxmlformats.org/drawingml/2006/wordprocessingDrawing" xmlns:w10="urn:schemas-microsoft-com:office:word" xmlns:w="http://schemas.openxmlformats.org/wordprocessingml/2006/main" xmlns:w14="http://schemas.microsoft.com/office/word/2010/wordml" xmlns:w15="http://schemas.microsoft.com/office/word/2012/wordml" xmlns:w16cex="http://schemas.microsoft.com/office/word/2018/wordml/cex" xmlns:w16cid="http://schemas.microsoft.com/office/word/2016/wordml/cid" xmlns:w16="http://schemas.microsoft.com/office/word/2018/wordml" xmlns:w16du="http://schemas.microsoft.com/office/word/2023/wordml/word16du" xmlns:w16sdtdh="http://schemas.microsoft.com/office/word/2020/wordml/sdtdatahash" xmlns:w16se="http://schemas.microsoft.com/office/word/2015/wordml/symex" xmlns:wpg="http://schemas.microsoft.com/office/word/2010/wordprocessingGroup" xmlns:wpi="http://schemas.microsoft.com/office/word/2010/wordprocessingInk" xmlns:wne="http://schemas.microsoft.com/office/word/2006/wordml" xmlns:wps="http://schemas.microsoft.com/office/word/2010/wordprocessingShape" mc:Ignorable="w14 w15 w16se w16cid w16 w16cex w16sdtdh w16du wp14">
   <w:p>
     <w:pPr>
       <w:pStyle w:val="Footer"/>
@@ -1584,7 +1568,7 @@
 </file>
 
 <file path=word/footer2.xml><?xml version="1.0" encoding="utf-8"?>
-<w:ftr xmlns:wpc="http://schemas.microsoft.com/office/word/2010/wordprocessingCanvas" xmlns:cx="http://schemas.microsoft.com/office/drawing/2014/chartex" xmlns:cx1="http://schemas.microsoft.com/office/drawing/2015/9/8/chartex" xmlns:cx2="http://schemas.microsoft.com/office/drawing/2015/10/21/chartex" xmlns:cx3="http://schemas.microsoft.com/office/drawing/2016/5/9/chartex" xmlns:cx4="http://schemas.microsoft.com/office/drawing/2016/5/10/chartex" xmlns:cx5="http://schemas.microsoft.com/office/drawing/2016/5/11/chartex" xmlns:cx6="http://schemas.microsoft.com/office/drawing/2016/5/12/chartex" xmlns:cx7="http://schemas.microsoft.com/office/drawing/2016/5/13/chartex" xmlns:cx8="http://schemas.microsoft.com/office/drawing/2016/5/14/chartex" xmlns:mc="http://schemas.openxmlformats.org/markup-compatibility/2006" xmlns:aink="http://schemas.microsoft.com/office/drawing/2016/ink" xmlns:am3d="http://schemas.microsoft.com/office/drawing/2017/model3d" xmlns:o="urn:schemas-microsoft-com:office:office" xmlns:oel="http://schemas.microsoft.com/office/2019/extlst" xmlns:r="http://schemas.openxmlformats.org/officeDocument/2006/relationships" xmlns:m="http://schemas.openxmlformats.org/officeDocument/2006/math" xmlns:v="urn:schemas-microsoft-com:vml" xmlns:wp14="http://schemas.microsoft.com/office/word/2010/wordprocessingDrawing" xmlns:wp="http://schemas.openxmlformats.org/drawingml/2006/wordprocessingDrawing" xmlns:w10="urn:schemas-microsoft-com:office:word" xmlns:w="http://schemas.openxmlformats.org/wordprocessingml/2006/main" xmlns:w14="http://schemas.microsoft.com/office/word/2010/wordml" xmlns:w15="http://schemas.microsoft.com/office/word/2012/wordml" xmlns:w16cex="http://schemas.microsoft.com/office/word/2018/wordml/cex" xmlns:w16cid="http://schemas.microsoft.com/office/word/2016/wordml/cid" xmlns:w16="http://schemas.microsoft.com/office/word/2018/wordml" xmlns:w16sdtdh="http://schemas.microsoft.com/office/word/2020/wordml/sdtdatahash" xmlns:w16se="http://schemas.microsoft.com/office/word/2015/wordml/symex" xmlns:wpg="http://schemas.microsoft.com/office/word/2010/wordprocessingGroup" xmlns:wpi="http://schemas.microsoft.com/office/word/2010/wordprocessingInk" xmlns:wne="http://schemas.microsoft.com/office/word/2006/wordml" xmlns:wps="http://schemas.microsoft.com/office/word/2010/wordprocessingShape" mc:Ignorable="w14 w15 w16se w16cid w16 w16cex w16sdtdh wp14">
+<w:ftr xmlns:wpc="http://schemas.microsoft.com/office/word/2010/wordprocessingCanvas" xmlns:cx="http://schemas.microsoft.com/office/drawing/2014/chartex" xmlns:cx1="http://schemas.microsoft.com/office/drawing/2015/9/8/chartex" xmlns:cx2="http://schemas.microsoft.com/office/drawing/2015/10/21/chartex" xmlns:cx3="http://schemas.microsoft.com/office/drawing/2016/5/9/chartex" xmlns:cx4="http://schemas.microsoft.com/office/drawing/2016/5/10/chartex" xmlns:cx5="http://schemas.microsoft.com/office/drawing/2016/5/11/chartex" xmlns:cx6="http://schemas.microsoft.com/office/drawing/2016/5/12/chartex" xmlns:cx7="http://schemas.microsoft.com/office/drawing/2016/5/13/chartex" xmlns:cx8="http://schemas.microsoft.com/office/drawing/2016/5/14/chartex" xmlns:mc="http://schemas.openxmlformats.org/markup-compatibility/2006" xmlns:aink="http://schemas.microsoft.com/office/drawing/2016/ink" xmlns:am3d="http://schemas.microsoft.com/office/drawing/2017/model3d" xmlns:o="urn:schemas-microsoft-com:office:office" xmlns:oel="http://schemas.microsoft.com/office/2019/extlst" xmlns:r="http://schemas.openxmlformats.org/officeDocument/2006/relationships" xmlns:m="http://schemas.openxmlformats.org/officeDocument/2006/math" xmlns:v="urn:schemas-microsoft-com:vml" xmlns:wp14="http://schemas.microsoft.com/office/word/2010/wordprocessingDrawing" xmlns:wp="http://schemas.openxmlformats.org/drawingml/2006/wordprocessingDrawing" xmlns:w10="urn:schemas-microsoft-com:office:word" xmlns:w="http://schemas.openxmlformats.org/wordprocessingml/2006/main" xmlns:w14="http://schemas.microsoft.com/office/word/2010/wordml" xmlns:w15="http://schemas.microsoft.com/office/word/2012/wordml" xmlns:w16cex="http://schemas.microsoft.com/office/word/2018/wordml/cex" xmlns:w16cid="http://schemas.microsoft.com/office/word/2016/wordml/cid" xmlns:w16="http://schemas.microsoft.com/office/word/2018/wordml" xmlns:w16du="http://schemas.microsoft.com/office/word/2023/wordml/word16du" xmlns:w16sdtdh="http://schemas.microsoft.com/office/word/2020/wordml/sdtdatahash" xmlns:w16se="http://schemas.microsoft.com/office/word/2015/wordml/symex" xmlns:wpg="http://schemas.microsoft.com/office/word/2010/wordprocessingGroup" xmlns:wpi="http://schemas.microsoft.com/office/word/2010/wordprocessingInk" xmlns:wne="http://schemas.microsoft.com/office/word/2006/wordml" xmlns:wps="http://schemas.microsoft.com/office/word/2010/wordprocessingShape" mc:Ignorable="w14 w15 w16se w16cid w16 w16cex w16sdtdh w16du wp14">
   <w:p>
     <w:pPr>
       <w:pStyle w:val="Footer"/>
@@ -1703,7 +1687,7 @@
 </file>
 
 <file path=word/footnotes.xml><?xml version="1.0" encoding="utf-8"?>
-<w:footnotes xmlns:wpc="http://schemas.microsoft.com/office/word/2010/wordprocessingCanvas" xmlns:cx="http://schemas.microsoft.com/office/drawing/2014/chartex" xmlns:cx1="http://schemas.microsoft.com/office/drawing/2015/9/8/chartex" xmlns:cx2="http://schemas.microsoft.com/office/drawing/2015/10/21/chartex" xmlns:cx3="http://schemas.microsoft.com/office/drawing/2016/5/9/chartex" xmlns:cx4="http://schemas.microsoft.com/office/drawing/2016/5/10/chartex" xmlns:cx5="http://schemas.microsoft.com/office/drawing/2016/5/11/chartex" xmlns:cx6="http://schemas.microsoft.com/office/drawing/2016/5/12/chartex" xmlns:cx7="http://schemas.microsoft.com/office/drawing/2016/5/13/chartex" xmlns:cx8="http://schemas.microsoft.com/office/drawing/2016/5/14/chartex" xmlns:mc="http://schemas.openxmlformats.org/markup-compatibility/2006" xmlns:aink="http://schemas.microsoft.com/office/drawing/2016/ink" xmlns:am3d="http://schemas.microsoft.com/office/drawing/2017/model3d" xmlns:o="urn:schemas-microsoft-com:office:office" xmlns:oel="http://schemas.microsoft.com/office/2019/extlst" xmlns:r="http://schemas.openxmlformats.org/officeDocument/2006/relationships" xmlns:m="http://schemas.openxmlformats.org/officeDocument/2006/math" xmlns:v="urn:schemas-microsoft-com:vml" xmlns:wp14="http://schemas.microsoft.com/office/word/2010/wordprocessingDrawing" xmlns:wp="http://schemas.openxmlformats.org/drawingml/2006/wordprocessingDrawing" xmlns:w10="urn:schemas-microsoft-com:office:word" xmlns:w="http://schemas.openxmlformats.org/wordprocessingml/2006/main" xmlns:w14="http://schemas.microsoft.com/office/word/2010/wordml" xmlns:w15="http://schemas.microsoft.com/office/word/2012/wordml" xmlns:w16cex="http://schemas.microsoft.com/office/word/2018/wordml/cex" xmlns:w16cid="http://schemas.microsoft.com/office/word/2016/wordml/cid" xmlns:w16="http://schemas.microsoft.com/office/word/2018/wordml" xmlns:w16sdtdh="http://schemas.microsoft.com/office/word/2020/wordml/sdtdatahash" xmlns:w16se="http://schemas.microsoft.com/office/word/2015/wordml/symex" xmlns:wpg="http://schemas.microsoft.com/office/word/2010/wordprocessingGroup" xmlns:wpi="http://schemas.microsoft.com/office/word/2010/wordprocessingInk" xmlns:wne="http://schemas.microsoft.com/office/word/2006/wordml" xmlns:wps="http://schemas.microsoft.com/office/word/2010/wordprocessingShape" mc:Ignorable="w14 w15 w16se w16cid w16 w16cex w16sdtdh wp14">
+<w:footnotes xmlns:wpc="http://schemas.microsoft.com/office/word/2010/wordprocessingCanvas" xmlns:cx="http://schemas.microsoft.com/office/drawing/2014/chartex" xmlns:cx1="http://schemas.microsoft.com/office/drawing/2015/9/8/chartex" xmlns:cx2="http://schemas.microsoft.com/office/drawing/2015/10/21/chartex" xmlns:cx3="http://schemas.microsoft.com/office/drawing/2016/5/9/chartex" xmlns:cx4="http://schemas.microsoft.com/office/drawing/2016/5/10/chartex" xmlns:cx5="http://schemas.microsoft.com/office/drawing/2016/5/11/chartex" xmlns:cx6="http://schemas.microsoft.com/office/drawing/2016/5/12/chartex" xmlns:cx7="http://schemas.microsoft.com/office/drawing/2016/5/13/chartex" xmlns:cx8="http://schemas.microsoft.com/office/drawing/2016/5/14/chartex" xmlns:mc="http://schemas.openxmlformats.org/markup-compatibility/2006" xmlns:aink="http://schemas.microsoft.com/office/drawing/2016/ink" xmlns:am3d="http://schemas.microsoft.com/office/drawing/2017/model3d" xmlns:o="urn:schemas-microsoft-com:office:office" xmlns:oel="http://schemas.microsoft.com/office/2019/extlst" xmlns:r="http://schemas.openxmlformats.org/officeDocument/2006/relationships" xmlns:m="http://schemas.openxmlformats.org/officeDocument/2006/math" xmlns:v="urn:schemas-microsoft-com:vml" xmlns:wp14="http://schemas.microsoft.com/office/word/2010/wordprocessingDrawing" xmlns:wp="http://schemas.openxmlformats.org/drawingml/2006/wordprocessingDrawing" xmlns:w10="urn:schemas-microsoft-com:office:word" xmlns:w="http://schemas.openxmlformats.org/wordprocessingml/2006/main" xmlns:w14="http://schemas.microsoft.com/office/word/2010/wordml" xmlns:w15="http://schemas.microsoft.com/office/word/2012/wordml" xmlns:w16cex="http://schemas.microsoft.com/office/word/2018/wordml/cex" xmlns:w16cid="http://schemas.microsoft.com/office/word/2016/wordml/cid" xmlns:w16="http://schemas.microsoft.com/office/word/2018/wordml" xmlns:w16du="http://schemas.microsoft.com/office/word/2023/wordml/word16du" xmlns:w16sdtdh="http://schemas.microsoft.com/office/word/2020/wordml/sdtdatahash" xmlns:w16se="http://schemas.microsoft.com/office/word/2015/wordml/symex" xmlns:wpg="http://schemas.microsoft.com/office/word/2010/wordprocessingGroup" xmlns:wpi="http://schemas.microsoft.com/office/word/2010/wordprocessingInk" xmlns:wne="http://schemas.microsoft.com/office/word/2006/wordml" xmlns:wps="http://schemas.microsoft.com/office/word/2010/wordprocessingShape" mc:Ignorable="w14 w15 w16se w16cid w16 w16cex w16sdtdh w16du wp14">
   <w:footnote w:type="separator" w:id="-1">
     <w:p>
       <w:r>
@@ -1722,7 +1706,7 @@
 </file>
 
 <file path=word/header1.xml><?xml version="1.0" encoding="utf-8"?>
-<w:hdr xmlns:wpc="http://schemas.microsoft.com/office/word/2010/wordprocessingCanvas" xmlns:cx="http://schemas.microsoft.com/office/drawing/2014/chartex" xmlns:cx1="http://schemas.microsoft.com/office/drawing/2015/9/8/chartex" xmlns:cx2="http://schemas.microsoft.com/office/drawing/2015/10/21/chartex" xmlns:cx3="http://schemas.microsoft.com/office/drawing/2016/5/9/chartex" xmlns:cx4="http://schemas.microsoft.com/office/drawing/2016/5/10/chartex" xmlns:cx5="http://schemas.microsoft.com/office/drawing/2016/5/11/chartex" xmlns:cx6="http://schemas.microsoft.com/office/drawing/2016/5/12/chartex" xmlns:cx7="http://schemas.microsoft.com/office/drawing/2016/5/13/chartex" xmlns:cx8="http://schemas.microsoft.com/office/drawing/2016/5/14/chartex" xmlns:mc="http://schemas.openxmlformats.org/markup-compatibility/2006" xmlns:aink="http://schemas.microsoft.com/office/drawing/2016/ink" xmlns:am3d="http://schemas.microsoft.com/office/drawing/2017/model3d" xmlns:o="urn:schemas-microsoft-com:office:office" xmlns:oel="http://schemas.microsoft.com/office/2019/extlst" xmlns:r="http://schemas.openxmlformats.org/officeDocument/2006/relationships" xmlns:m="http://schemas.openxmlformats.org/officeDocument/2006/math" xmlns:v="urn:schemas-microsoft-com:vml" xmlns:wp14="http://schemas.microsoft.com/office/word/2010/wordprocessingDrawing" xmlns:wp="http://schemas.openxmlformats.org/drawingml/2006/wordprocessingDrawing" xmlns:w10="urn:schemas-microsoft-com:office:word" xmlns:w="http://schemas.openxmlformats.org/wordprocessingml/2006/main" xmlns:w14="http://schemas.microsoft.com/office/word/2010/wordml" xmlns:w15="http://schemas.microsoft.com/office/word/2012/wordml" xmlns:w16cex="http://schemas.microsoft.com/office/word/2018/wordml/cex" xmlns:w16cid="http://schemas.microsoft.com/office/word/2016/wordml/cid" xmlns:w16="http://schemas.microsoft.com/office/word/2018/wordml" xmlns:w16sdtdh="http://schemas.microsoft.com/office/word/2020/wordml/sdtdatahash" xmlns:w16se="http://schemas.microsoft.com/office/word/2015/wordml/symex" xmlns:wpg="http://schemas.microsoft.com/office/word/2010/wordprocessingGroup" xmlns:wpi="http://schemas.microsoft.com/office/word/2010/wordprocessingInk" xmlns:wne="http://schemas.microsoft.com/office/word/2006/wordml" xmlns:wps="http://schemas.microsoft.com/office/word/2010/wordprocessingShape" mc:Ignorable="w14 w15 w16se w16cid w16 w16cex w16sdtdh wp14">
+<w:hdr xmlns:wpc="http://schemas.microsoft.com/office/word/2010/wordprocessingCanvas" xmlns:cx="http://schemas.microsoft.com/office/drawing/2014/chartex" xmlns:cx1="http://schemas.microsoft.com/office/drawing/2015/9/8/chartex" xmlns:cx2="http://schemas.microsoft.com/office/drawing/2015/10/21/chartex" xmlns:cx3="http://schemas.microsoft.com/office/drawing/2016/5/9/chartex" xmlns:cx4="http://schemas.microsoft.com/office/drawing/2016/5/10/chartex" xmlns:cx5="http://schemas.microsoft.com/office/drawing/2016/5/11/chartex" xmlns:cx6="http://schemas.microsoft.com/office/drawing/2016/5/12/chartex" xmlns:cx7="http://schemas.microsoft.com/office/drawing/2016/5/13/chartex" xmlns:cx8="http://schemas.microsoft.com/office/drawing/2016/5/14/chartex" xmlns:mc="http://schemas.openxmlformats.org/markup-compatibility/2006" xmlns:aink="http://schemas.microsoft.com/office/drawing/2016/ink" xmlns:am3d="http://schemas.microsoft.com/office/drawing/2017/model3d" xmlns:o="urn:schemas-microsoft-com:office:office" xmlns:oel="http://schemas.microsoft.com/office/2019/extlst" xmlns:r="http://schemas.openxmlformats.org/officeDocument/2006/relationships" xmlns:m="http://schemas.openxmlformats.org/officeDocument/2006/math" xmlns:v="urn:schemas-microsoft-com:vml" xmlns:wp14="http://schemas.microsoft.com/office/word/2010/wordprocessingDrawing" xmlns:wp="http://schemas.openxmlformats.org/drawingml/2006/wordprocessingDrawing" xmlns:w10="urn:schemas-microsoft-com:office:word" xmlns:w="http://schemas.openxmlformats.org/wordprocessingml/2006/main" xmlns:w14="http://schemas.microsoft.com/office/word/2010/wordml" xmlns:w15="http://schemas.microsoft.com/office/word/2012/wordml" xmlns:w16cex="http://schemas.microsoft.com/office/word/2018/wordml/cex" xmlns:w16cid="http://schemas.microsoft.com/office/word/2016/wordml/cid" xmlns:w16="http://schemas.microsoft.com/office/word/2018/wordml" xmlns:w16du="http://schemas.microsoft.com/office/word/2023/wordml/word16du" xmlns:w16sdtdh="http://schemas.microsoft.com/office/word/2020/wordml/sdtdatahash" xmlns:w16se="http://schemas.microsoft.com/office/word/2015/wordml/symex" xmlns:wpg="http://schemas.microsoft.com/office/word/2010/wordprocessingGroup" xmlns:wpi="http://schemas.microsoft.com/office/word/2010/wordprocessingInk" xmlns:wne="http://schemas.microsoft.com/office/word/2006/wordml" xmlns:wps="http://schemas.microsoft.com/office/word/2010/wordprocessingShape" mc:Ignorable="w14 w15 w16se w16cid w16 w16cex w16sdtdh w16du wp14">
   <w:p>
     <w:pPr>
       <w:pStyle w:val="Header"/>
@@ -1768,7 +1752,7 @@
         <w:b/>
         <w:sz w:val="32"/>
       </w:rPr>
-      <w:t>Prototyping Labs at GIX</w:t>
+      <w:t>Prototyping Lab at GIX</w:t>
     </w:r>
   </w:p>
   <w:p>
@@ -1780,7 +1764,7 @@
 </file>
 
 <file path=word/header2.xml><?xml version="1.0" encoding="utf-8"?>
-<w:hdr xmlns:wpc="http://schemas.microsoft.com/office/word/2010/wordprocessingCanvas" xmlns:cx="http://schemas.microsoft.com/office/drawing/2014/chartex" xmlns:cx1="http://schemas.microsoft.com/office/drawing/2015/9/8/chartex" xmlns:cx2="http://schemas.microsoft.com/office/drawing/2015/10/21/chartex" xmlns:cx3="http://schemas.microsoft.com/office/drawing/2016/5/9/chartex" xmlns:cx4="http://schemas.microsoft.com/office/drawing/2016/5/10/chartex" xmlns:cx5="http://schemas.microsoft.com/office/drawing/2016/5/11/chartex" xmlns:cx6="http://schemas.microsoft.com/office/drawing/2016/5/12/chartex" xmlns:cx7="http://schemas.microsoft.com/office/drawing/2016/5/13/chartex" xmlns:cx8="http://schemas.microsoft.com/office/drawing/2016/5/14/chartex" xmlns:mc="http://schemas.openxmlformats.org/markup-compatibility/2006" xmlns:aink="http://schemas.microsoft.com/office/drawing/2016/ink" xmlns:am3d="http://schemas.microsoft.com/office/drawing/2017/model3d" xmlns:o="urn:schemas-microsoft-com:office:office" xmlns:oel="http://schemas.microsoft.com/office/2019/extlst" xmlns:r="http://schemas.openxmlformats.org/officeDocument/2006/relationships" xmlns:m="http://schemas.openxmlformats.org/officeDocument/2006/math" xmlns:v="urn:schemas-microsoft-com:vml" xmlns:wp14="http://schemas.microsoft.com/office/word/2010/wordprocessingDrawing" xmlns:wp="http://schemas.openxmlformats.org/drawingml/2006/wordprocessingDrawing" xmlns:w10="urn:schemas-microsoft-com:office:word" xmlns:w="http://schemas.openxmlformats.org/wordprocessingml/2006/main" xmlns:w14="http://schemas.microsoft.com/office/word/2010/wordml" xmlns:w15="http://schemas.microsoft.com/office/word/2012/wordml" xmlns:w16cex="http://schemas.microsoft.com/office/word/2018/wordml/cex" xmlns:w16cid="http://schemas.microsoft.com/office/word/2016/wordml/cid" xmlns:w16="http://schemas.microsoft.com/office/word/2018/wordml" xmlns:w16sdtdh="http://schemas.microsoft.com/office/word/2020/wordml/sdtdatahash" xmlns:w16se="http://schemas.microsoft.com/office/word/2015/wordml/symex" xmlns:wpg="http://schemas.microsoft.com/office/word/2010/wordprocessingGroup" xmlns:wpi="http://schemas.microsoft.com/office/word/2010/wordprocessingInk" xmlns:wne="http://schemas.microsoft.com/office/word/2006/wordml" xmlns:wps="http://schemas.microsoft.com/office/word/2010/wordprocessingShape" mc:Ignorable="w14 w15 w16se w16cid w16 w16cex w16sdtdh wp14">
+<w:hdr xmlns:wpc="http://schemas.microsoft.com/office/word/2010/wordprocessingCanvas" xmlns:cx="http://schemas.microsoft.com/office/drawing/2014/chartex" xmlns:cx1="http://schemas.microsoft.com/office/drawing/2015/9/8/chartex" xmlns:cx2="http://schemas.microsoft.com/office/drawing/2015/10/21/chartex" xmlns:cx3="http://schemas.microsoft.com/office/drawing/2016/5/9/chartex" xmlns:cx4="http://schemas.microsoft.com/office/drawing/2016/5/10/chartex" xmlns:cx5="http://schemas.microsoft.com/office/drawing/2016/5/11/chartex" xmlns:cx6="http://schemas.microsoft.com/office/drawing/2016/5/12/chartex" xmlns:cx7="http://schemas.microsoft.com/office/drawing/2016/5/13/chartex" xmlns:cx8="http://schemas.microsoft.com/office/drawing/2016/5/14/chartex" xmlns:mc="http://schemas.openxmlformats.org/markup-compatibility/2006" xmlns:aink="http://schemas.microsoft.com/office/drawing/2016/ink" xmlns:am3d="http://schemas.microsoft.com/office/drawing/2017/model3d" xmlns:o="urn:schemas-microsoft-com:office:office" xmlns:oel="http://schemas.microsoft.com/office/2019/extlst" xmlns:r="http://schemas.openxmlformats.org/officeDocument/2006/relationships" xmlns:m="http://schemas.openxmlformats.org/officeDocument/2006/math" xmlns:v="urn:schemas-microsoft-com:vml" xmlns:wp14="http://schemas.microsoft.com/office/word/2010/wordprocessingDrawing" xmlns:wp="http://schemas.openxmlformats.org/drawingml/2006/wordprocessingDrawing" xmlns:w10="urn:schemas-microsoft-com:office:word" xmlns:w="http://schemas.openxmlformats.org/wordprocessingml/2006/main" xmlns:w14="http://schemas.microsoft.com/office/word/2010/wordml" xmlns:w15="http://schemas.microsoft.com/office/word/2012/wordml" xmlns:w16cex="http://schemas.microsoft.com/office/word/2018/wordml/cex" xmlns:w16cid="http://schemas.microsoft.com/office/word/2016/wordml/cid" xmlns:w16="http://schemas.microsoft.com/office/word/2018/wordml" xmlns:w16du="http://schemas.microsoft.com/office/word/2023/wordml/word16du" xmlns:w16sdtdh="http://schemas.microsoft.com/office/word/2020/wordml/sdtdatahash" xmlns:w16se="http://schemas.microsoft.com/office/word/2015/wordml/symex" xmlns:wpg="http://schemas.microsoft.com/office/word/2010/wordprocessingGroup" xmlns:wpi="http://schemas.microsoft.com/office/word/2010/wordprocessingInk" xmlns:wne="http://schemas.microsoft.com/office/word/2006/wordml" xmlns:wps="http://schemas.microsoft.com/office/word/2010/wordprocessingShape" mc:Ignorable="w14 w15 w16se w16cid w16 w16cex w16sdtdh w16du wp14">
   <w:p>
     <w:pPr>
       <w:pStyle w:val="Header"/>
@@ -1816,7 +1800,7 @@
 </file>
 
 <file path=word/numbering.xml><?xml version="1.0" encoding="utf-8"?>
-<w:numbering xmlns:wpc="http://schemas.microsoft.com/office/word/2010/wordprocessingCanvas" xmlns:cx="http://schemas.microsoft.com/office/drawing/2014/chartex" xmlns:cx1="http://schemas.microsoft.com/office/drawing/2015/9/8/chartex" xmlns:cx2="http://schemas.microsoft.com/office/drawing/2015/10/21/chartex" xmlns:cx3="http://schemas.microsoft.com/office/drawing/2016/5/9/chartex" xmlns:cx4="http://schemas.microsoft.com/office/drawing/2016/5/10/chartex" xmlns:cx5="http://schemas.microsoft.com/office/drawing/2016/5/11/chartex" xmlns:cx6="http://schemas.microsoft.com/office/drawing/2016/5/12/chartex" xmlns:cx7="http://schemas.microsoft.com/office/drawing/2016/5/13/chartex" xmlns:cx8="http://schemas.microsoft.com/office/drawing/2016/5/14/chartex" xmlns:mc="http://schemas.openxmlformats.org/markup-compatibility/2006" xmlns:aink="http://schemas.microsoft.com/office/drawing/2016/ink" xmlns:am3d="http://schemas.microsoft.com/office/drawing/2017/model3d" xmlns:o="urn:schemas-microsoft-com:office:office" xmlns:oel="http://schemas.microsoft.com/office/2019/extlst" xmlns:r="http://schemas.openxmlformats.org/officeDocument/2006/relationships" xmlns:m="http://schemas.openxmlformats.org/officeDocument/2006/math" xmlns:v="urn:schemas-microsoft-com:vml" xmlns:wp14="http://schemas.microsoft.com/office/word/2010/wordprocessingDrawing" xmlns:wp="http://schemas.openxmlformats.org/drawingml/2006/wordprocessingDrawing" xmlns:w10="urn:schemas-microsoft-com:office:word" xmlns:w="http://schemas.openxmlformats.org/wordprocessingml/2006/main" xmlns:w14="http://schemas.microsoft.com/office/word/2010/wordml" xmlns:w15="http://schemas.microsoft.com/office/word/2012/wordml" xmlns:w16cex="http://schemas.microsoft.com/office/word/2018/wordml/cex" xmlns:w16cid="http://schemas.microsoft.com/office/word/2016/wordml/cid" xmlns:w16="http://schemas.microsoft.com/office/word/2018/wordml" xmlns:w16sdtdh="http://schemas.microsoft.com/office/word/2020/wordml/sdtdatahash" xmlns:w16se="http://schemas.microsoft.com/office/word/2015/wordml/symex" xmlns:wpg="http://schemas.microsoft.com/office/word/2010/wordprocessingGroup" xmlns:wpi="http://schemas.microsoft.com/office/word/2010/wordprocessingInk" xmlns:wne="http://schemas.microsoft.com/office/word/2006/wordml" xmlns:wps="http://schemas.microsoft.com/office/word/2010/wordprocessingShape" mc:Ignorable="w14 w15 w16se w16cid w16 w16cex w16sdtdh wp14">
+<w:numbering xmlns:wpc="http://schemas.microsoft.com/office/word/2010/wordprocessingCanvas" xmlns:cx="http://schemas.microsoft.com/office/drawing/2014/chartex" xmlns:cx1="http://schemas.microsoft.com/office/drawing/2015/9/8/chartex" xmlns:cx2="http://schemas.microsoft.com/office/drawing/2015/10/21/chartex" xmlns:cx3="http://schemas.microsoft.com/office/drawing/2016/5/9/chartex" xmlns:cx4="http://schemas.microsoft.com/office/drawing/2016/5/10/chartex" xmlns:cx5="http://schemas.microsoft.com/office/drawing/2016/5/11/chartex" xmlns:cx6="http://schemas.microsoft.com/office/drawing/2016/5/12/chartex" xmlns:cx7="http://schemas.microsoft.com/office/drawing/2016/5/13/chartex" xmlns:cx8="http://schemas.microsoft.com/office/drawing/2016/5/14/chartex" xmlns:mc="http://schemas.openxmlformats.org/markup-compatibility/2006" xmlns:aink="http://schemas.microsoft.com/office/drawing/2016/ink" xmlns:am3d="http://schemas.microsoft.com/office/drawing/2017/model3d" xmlns:o="urn:schemas-microsoft-com:office:office" xmlns:oel="http://schemas.microsoft.com/office/2019/extlst" xmlns:r="http://schemas.openxmlformats.org/officeDocument/2006/relationships" xmlns:m="http://schemas.openxmlformats.org/officeDocument/2006/math" xmlns:v="urn:schemas-microsoft-com:vml" xmlns:wp14="http://schemas.microsoft.com/office/word/2010/wordprocessingDrawing" xmlns:wp="http://schemas.openxmlformats.org/drawingml/2006/wordprocessingDrawing" xmlns:w10="urn:schemas-microsoft-com:office:word" xmlns:w="http://schemas.openxmlformats.org/wordprocessingml/2006/main" xmlns:w14="http://schemas.microsoft.com/office/word/2010/wordml" xmlns:w15="http://schemas.microsoft.com/office/word/2012/wordml" xmlns:w16cex="http://schemas.microsoft.com/office/word/2018/wordml/cex" xmlns:w16cid="http://schemas.microsoft.com/office/word/2016/wordml/cid" xmlns:w16="http://schemas.microsoft.com/office/word/2018/wordml" xmlns:w16du="http://schemas.microsoft.com/office/word/2023/wordml/word16du" xmlns:w16sdtdh="http://schemas.microsoft.com/office/word/2020/wordml/sdtdatahash" xmlns:w16se="http://schemas.microsoft.com/office/word/2015/wordml/symex" xmlns:wpg="http://schemas.microsoft.com/office/word/2010/wordprocessingGroup" xmlns:wpi="http://schemas.microsoft.com/office/word/2010/wordprocessingInk" xmlns:wne="http://schemas.microsoft.com/office/word/2006/wordml" xmlns:wps="http://schemas.microsoft.com/office/word/2010/wordprocessingShape" mc:Ignorable="w14 w15 w16se w16cid w16 w16cex w16sdtdh w16du wp14">
   <w:abstractNum w:abstractNumId="0" w15:restartNumberingAfterBreak="0">
     <w:nsid w:val="07C422D4"/>
     <w:multiLevelType w:val="multilevel"/>
@@ -4227,7 +4211,7 @@
 </file>
 
 <file path=word/styles.xml><?xml version="1.0" encoding="utf-8"?>
-<w:styles xmlns:mc="http://schemas.openxmlformats.org/markup-compatibility/2006" xmlns:r="http://schemas.openxmlformats.org/officeDocument/2006/relationships" xmlns:w="http://schemas.openxmlformats.org/wordprocessingml/2006/main" xmlns:w14="http://schemas.microsoft.com/office/word/2010/wordml" xmlns:w15="http://schemas.microsoft.com/office/word/2012/wordml" xmlns:w16cex="http://schemas.microsoft.com/office/word/2018/wordml/cex" xmlns:w16cid="http://schemas.microsoft.com/office/word/2016/wordml/cid" xmlns:w16="http://schemas.microsoft.com/office/word/2018/wordml" xmlns:w16sdtdh="http://schemas.microsoft.com/office/word/2020/wordml/sdtdatahash" xmlns:w16se="http://schemas.microsoft.com/office/word/2015/wordml/symex" mc:Ignorable="w14 w15 w16se w16cid w16 w16cex w16sdtdh">
+<w:styles xmlns:mc="http://schemas.openxmlformats.org/markup-compatibility/2006" xmlns:r="http://schemas.openxmlformats.org/officeDocument/2006/relationships" xmlns:w="http://schemas.openxmlformats.org/wordprocessingml/2006/main" xmlns:w14="http://schemas.microsoft.com/office/word/2010/wordml" xmlns:w15="http://schemas.microsoft.com/office/word/2012/wordml" xmlns:w16cex="http://schemas.microsoft.com/office/word/2018/wordml/cex" xmlns:w16cid="http://schemas.microsoft.com/office/word/2016/wordml/cid" xmlns:w16="http://schemas.microsoft.com/office/word/2018/wordml" xmlns:w16du="http://schemas.microsoft.com/office/word/2023/wordml/word16du" xmlns:w16sdtdh="http://schemas.microsoft.com/office/word/2020/wordml/sdtdatahash" xmlns:w16se="http://schemas.microsoft.com/office/word/2015/wordml/symex" mc:Ignorable="w14 w15 w16se w16cid w16 w16cex w16sdtdh w16du">
   <w:docDefaults>
     <w:rPrDefault>
       <w:rPr>
@@ -4349,6 +4333,7 @@
     <w:lsdException w:name="HTML Sample" w:semiHidden="1" w:unhideWhenUsed="1"/>
     <w:lsdException w:name="HTML Typewriter" w:semiHidden="1" w:unhideWhenUsed="1"/>
     <w:lsdException w:name="HTML Variable" w:semiHidden="1" w:unhideWhenUsed="1"/>
+    <w:lsdException w:name="Normal Table" w:semiHidden="1" w:unhideWhenUsed="1"/>
     <w:lsdException w:name="annotation subject" w:semiHidden="1" w:unhideWhenUsed="1"/>
     <w:lsdException w:name="No List" w:semiHidden="1" w:unhideWhenUsed="1"/>
     <w:lsdException w:name="Outline List 1" w:semiHidden="1" w:unhideWhenUsed="1"/>
@@ -4391,8 +4376,11 @@
     <w:lsdException w:name="Table Contemporary" w:semiHidden="1" w:unhideWhenUsed="1"/>
     <w:lsdException w:name="Table Elegant" w:semiHidden="1" w:unhideWhenUsed="1"/>
     <w:lsdException w:name="Table Professional" w:semiHidden="1" w:unhideWhenUsed="1"/>
+    <w:lsdException w:name="Table Subtle 1" w:semiHidden="1" w:unhideWhenUsed="1"/>
     <w:lsdException w:name="Table Subtle 2" w:semiHidden="1" w:unhideWhenUsed="1"/>
     <w:lsdException w:name="Table Web 1" w:semiHidden="1" w:unhideWhenUsed="1"/>
+    <w:lsdException w:name="Table Web 2" w:semiHidden="1" w:unhideWhenUsed="1"/>
+    <w:lsdException w:name="Table Web 3" w:semiHidden="1" w:unhideWhenUsed="1"/>
     <w:lsdException w:name="Balloon Text" w:semiHidden="1" w:unhideWhenUsed="1"/>
     <w:lsdException w:name="Table Grid" w:uiPriority="39"/>
     <w:lsdException w:name="Table Theme" w:semiHidden="1" w:unhideWhenUsed="1"/>
@@ -4981,6 +4969,17 @@
 </file>
 
 <file path=customXml/item1.xml><?xml version="1.0" encoding="utf-8"?>
+<p:properties xmlns:p="http://schemas.microsoft.com/office/2006/metadata/properties" xmlns:xsi="http://www.w3.org/2001/XMLSchema-instance" xmlns:pc="http://schemas.microsoft.com/office/infopath/2007/PartnerControls">
+  <documentManagement>
+    <TaxCatchAll xmlns="ab06a5aa-8e31-4bdb-9b13-38c58a92ec8a" xsi:nil="true"/>
+    <lcf76f155ced4ddcb4097134ff3c332f xmlns="d2348753-baa8-4659-83d9-0a5292313e5f">
+      <Terms xmlns="http://schemas.microsoft.com/office/infopath/2007/PartnerControls"/>
+    </lcf76f155ced4ddcb4097134ff3c332f>
+  </documentManagement>
+</p:properties>
+</file>
+
+<file path=customXml/item2.xml><?xml version="1.0" encoding="utf-8"?>
 <ct:contentTypeSchema xmlns:ct="http://schemas.microsoft.com/office/2006/metadata/contentType" xmlns:ma="http://schemas.microsoft.com/office/2006/metadata/properties/metaAttributes" ct:_="" ma:_="" ma:contentTypeName="Document" ma:contentTypeID="0x010100E874BC39CD2C2C4E87165AABD5D6CB4B" ma:contentTypeVersion="16" ma:contentTypeDescription="Create a new document." ma:contentTypeScope="" ma:versionID="227f34d28e8731bc9531a0fbd33205e0">
   <xsd:schema xmlns:xsd="http://www.w3.org/2001/XMLSchema" xmlns:xs="http://www.w3.org/2001/XMLSchema" xmlns:p="http://schemas.microsoft.com/office/2006/metadata/properties" xmlns:ns2="d2348753-baa8-4659-83d9-0a5292313e5f" xmlns:ns3="9b759fdc-dea3-46d6-9ecd-9d9cdf1db4c6" xmlns:ns4="ab06a5aa-8e31-4bdb-9b13-38c58a92ec8a" targetNamespace="http://schemas.microsoft.com/office/2006/metadata/properties" ma:root="true" ma:fieldsID="75534218e8babd8db728acfab849530f" ns2:_="" ns3:_="" ns4:_="">
     <xsd:import namespace="d2348753-baa8-4659-83d9-0a5292313e5f"/>
@@ -5228,17 +5227,6 @@
 </ct:contentTypeSchema>
 </file>
 
-<file path=customXml/item2.xml><?xml version="1.0" encoding="utf-8"?>
-<p:properties xmlns:p="http://schemas.microsoft.com/office/2006/metadata/properties" xmlns:xsi="http://www.w3.org/2001/XMLSchema-instance" xmlns:pc="http://schemas.microsoft.com/office/infopath/2007/PartnerControls">
-  <documentManagement>
-    <TaxCatchAll xmlns="ab06a5aa-8e31-4bdb-9b13-38c58a92ec8a" xsi:nil="true"/>
-    <lcf76f155ced4ddcb4097134ff3c332f xmlns="d2348753-baa8-4659-83d9-0a5292313e5f">
-      <Terms xmlns="http://schemas.microsoft.com/office/infopath/2007/PartnerControls"/>
-    </lcf76f155ced4ddcb4097134ff3c332f>
-  </documentManagement>
-</p:properties>
-</file>
-
 <file path=customXml/item3.xml><?xml version="1.0" encoding="utf-8"?>
 <?mso-contentType ?>
 <FormTemplates xmlns="http://schemas.microsoft.com/sharepoint/v3/contenttype/forms">
@@ -5249,6 +5237,17 @@
 </file>
 
 <file path=customXml/itemProps1.xml><?xml version="1.0" encoding="utf-8"?>
+<ds:datastoreItem xmlns:ds="http://schemas.openxmlformats.org/officeDocument/2006/customXml" ds:itemID="{D0B695BA-FC38-4D22-8775-8448123D44F9}">
+  <ds:schemaRefs>
+    <ds:schemaRef ds:uri="http://schemas.microsoft.com/office/2006/metadata/properties"/>
+    <ds:schemaRef ds:uri="http://schemas.microsoft.com/office/infopath/2007/PartnerControls"/>
+    <ds:schemaRef ds:uri="ab06a5aa-8e31-4bdb-9b13-38c58a92ec8a"/>
+    <ds:schemaRef ds:uri="d2348753-baa8-4659-83d9-0a5292313e5f"/>
+  </ds:schemaRefs>
+</ds:datastoreItem>
+</file>
+
+<file path=customXml/itemProps2.xml><?xml version="1.0" encoding="utf-8"?>
 <ds:datastoreItem xmlns:ds="http://schemas.openxmlformats.org/officeDocument/2006/customXml" ds:itemID="{CA537916-AD8E-4710-9E00-0565F2FD1F52}">
   <ds:schemaRefs>
     <ds:schemaRef ds:uri="http://schemas.microsoft.com/office/2006/metadata/contentType"/>
@@ -5268,17 +5267,6 @@
 </ds:datastoreItem>
 </file>
 
-<file path=customXml/itemProps2.xml><?xml version="1.0" encoding="utf-8"?>
-<ds:datastoreItem xmlns:ds="http://schemas.openxmlformats.org/officeDocument/2006/customXml" ds:itemID="{D0B695BA-FC38-4D22-8775-8448123D44F9}">
-  <ds:schemaRefs>
-    <ds:schemaRef ds:uri="http://schemas.microsoft.com/office/2006/metadata/properties"/>
-    <ds:schemaRef ds:uri="http://schemas.microsoft.com/office/infopath/2007/PartnerControls"/>
-    <ds:schemaRef ds:uri="ab06a5aa-8e31-4bdb-9b13-38c58a92ec8a"/>
-    <ds:schemaRef ds:uri="d2348753-baa8-4659-83d9-0a5292313e5f"/>
-  </ds:schemaRefs>
-</ds:datastoreItem>
-</file>
-
 <file path=customXml/itemProps3.xml><?xml version="1.0" encoding="utf-8"?>
 <ds:datastoreItem xmlns:ds="http://schemas.openxmlformats.org/officeDocument/2006/customXml" ds:itemID="{46848608-902C-45B2-BA18-3BD0CDDA78AB}">
   <ds:schemaRefs>
